--- a/R Shiny vs Tableau (3 Business Application Examples).docx
+++ b/R Shiny vs Tableau (3 Business Application Examples).docx
@@ -1,6 +1,6 @@
 
 <file path=word/document.xml><?xml version="1.0" encoding="utf-8"?>
-<w:document xmlns:wpc="http://schemas.microsoft.com/office/word/2010/wordprocessingCanvas" xmlns:cx="http://schemas.microsoft.com/office/drawing/2014/chartex" xmlns:cx1="http://schemas.microsoft.com/office/drawing/2015/9/8/chartex" xmlns:cx2="http://schemas.microsoft.com/office/drawing/2015/10/21/chartex" xmlns:cx3="http://schemas.microsoft.com/office/drawing/2016/5/9/chartex" xmlns:cx4="http://schemas.microsoft.com/office/drawing/2016/5/10/chartex" xmlns:cx5="http://schemas.microsoft.com/office/drawing/2016/5/11/chartex" xmlns:cx6="http://schemas.microsoft.com/office/drawing/2016/5/12/chartex" xmlns:cx7="http://schemas.microsoft.com/office/drawing/2016/5/13/chartex" xmlns:cx8="http://schemas.microsoft.com/office/drawing/2016/5/14/chartex" xmlns:mc="http://schemas.openxmlformats.org/markup-compatibility/2006" xmlns:aink="http://schemas.microsoft.com/office/drawing/2016/ink" xmlns:am3d="http://schemas.microsoft.com/office/drawing/2017/model3d" xmlns:o="urn:schemas-microsoft-com:office:office" xmlns:r="http://schemas.openxmlformats.org/officeDocument/2006/relationships" xmlns:m="http://schemas.openxmlformats.org/officeDocument/2006/math" xmlns:v="urn:schemas-microsoft-com:vml" xmlns:wp14="http://schemas.microsoft.com/office/word/2010/wordprocessingDrawing" xmlns:wp="http://schemas.openxmlformats.org/drawingml/2006/wordprocessingDrawing" xmlns:w10="urn:schemas-microsoft-com:office:word" xmlns:w="http://schemas.openxmlformats.org/wordprocessingml/2006/main" xmlns:w14="http://schemas.microsoft.com/office/word/2010/wordml" xmlns:w15="http://schemas.microsoft.com/office/word/2012/wordml" xmlns:w16cex="http://schemas.microsoft.com/office/word/2018/wordml/cex" xmlns:w16cid="http://schemas.microsoft.com/office/word/2016/wordml/cid" xmlns:w16="http://schemas.microsoft.com/office/word/2018/wordml" xmlns:w16sdtdh="http://schemas.microsoft.com/office/word/2020/wordml/sdtdatahash" xmlns:w16se="http://schemas.microsoft.com/office/word/2015/wordml/symex" xmlns:wpg="http://schemas.microsoft.com/office/word/2010/wordprocessingGroup" xmlns:wpi="http://schemas.microsoft.com/office/word/2010/wordprocessingInk" xmlns:wne="http://schemas.microsoft.com/office/word/2006/wordml" xmlns:wps="http://schemas.microsoft.com/office/word/2010/wordprocessingShape" mc:Ignorable="w14 w15 w16se w16cid w16 w16cex w16sdtdh wp14">
+<w:document xmlns:wpc="http://schemas.microsoft.com/office/word/2010/wordprocessingCanvas" xmlns:cx="http://schemas.microsoft.com/office/drawing/2014/chartex" xmlns:cx1="http://schemas.microsoft.com/office/drawing/2015/9/8/chartex" xmlns:cx2="http://schemas.microsoft.com/office/drawing/2015/10/21/chartex" xmlns:cx3="http://schemas.microsoft.com/office/drawing/2016/5/9/chartex" xmlns:cx4="http://schemas.microsoft.com/office/drawing/2016/5/10/chartex" xmlns:cx5="http://schemas.microsoft.com/office/drawing/2016/5/11/chartex" xmlns:cx6="http://schemas.microsoft.com/office/drawing/2016/5/12/chartex" xmlns:cx7="http://schemas.microsoft.com/office/drawing/2016/5/13/chartex" xmlns:cx8="http://schemas.microsoft.com/office/drawing/2016/5/14/chartex" xmlns:mc="http://schemas.openxmlformats.org/markup-compatibility/2006" xmlns:aink="http://schemas.microsoft.com/office/drawing/2016/ink" xmlns:am3d="http://schemas.microsoft.com/office/drawing/2017/model3d" xmlns:o="urn:schemas-microsoft-com:office:office" xmlns:oel="http://schemas.microsoft.com/office/2019/extlst" xmlns:r="http://schemas.openxmlformats.org/officeDocument/2006/relationships" xmlns:m="http://schemas.openxmlformats.org/officeDocument/2006/math" xmlns:v="urn:schemas-microsoft-com:vml" xmlns:wp14="http://schemas.microsoft.com/office/word/2010/wordprocessingDrawing" xmlns:wp="http://schemas.openxmlformats.org/drawingml/2006/wordprocessingDrawing" xmlns:w10="urn:schemas-microsoft-com:office:word" xmlns:w="http://schemas.openxmlformats.org/wordprocessingml/2006/main" xmlns:w14="http://schemas.microsoft.com/office/word/2010/wordml" xmlns:w15="http://schemas.microsoft.com/office/word/2012/wordml" xmlns:w16cex="http://schemas.microsoft.com/office/word/2018/wordml/cex" xmlns:w16cid="http://schemas.microsoft.com/office/word/2016/wordml/cid" xmlns:w16="http://schemas.microsoft.com/office/word/2018/wordml" xmlns:w16sdtdh="http://schemas.microsoft.com/office/word/2020/wordml/sdtdatahash" xmlns:w16se="http://schemas.microsoft.com/office/word/2015/wordml/symex" xmlns:wpg="http://schemas.microsoft.com/office/word/2010/wordprocessingGroup" xmlns:wpi="http://schemas.microsoft.com/office/word/2010/wordprocessingInk" xmlns:wne="http://schemas.microsoft.com/office/word/2006/wordml" xmlns:wps="http://schemas.microsoft.com/office/word/2010/wordprocessingShape" mc:Ignorable="w14 w15 w16se w16cid w16 w16cex w16sdtdh wp14">
   <w:body>
     <w:p>
       <w:pPr>
@@ -54,21 +54,8 @@
           <w:szCs w:val="20"/>
           <w:lang w:eastAsia="en-IN"/>
         </w:rPr>
-        <w:t xml:space="preserve">, often gets lumped into the conversation with Tableau and </w:t>
-      </w:r>
-      <w:proofErr w:type="spellStart"/>
-      <w:r>
-        <w:rPr>
-          <w:rFonts w:ascii="Times New Roman" w:eastAsia="Times New Roman" w:hAnsi="Times New Roman" w:cs="Times New Roman"/>
-          <w:b/>
-          <w:bCs/>
-          <w:sz w:val="20"/>
-          <w:szCs w:val="20"/>
-          <w:lang w:eastAsia="en-IN"/>
-        </w:rPr>
-        <w:t>PowerBI</w:t>
-      </w:r>
-      <w:proofErr w:type="spellEnd"/>
+        <w:t>, often gets lumped into the conversation with Tableau and PowerBI</w:t>
+      </w:r>
       <w:r>
         <w:rPr>
           <w:rFonts w:ascii="Times New Roman" w:eastAsia="Times New Roman" w:hAnsi="Times New Roman" w:cs="Times New Roman"/>
@@ -130,63 +117,8 @@
           <w:szCs w:val="20"/>
           <w:lang w:eastAsia="en-IN"/>
         </w:rPr>
-        <w:t xml:space="preserve"> combine both machine learning and decision-making, packaging your data science analysis into a web application that businesses can use. Here we illustrate </w:t>
-      </w:r>
-      <w:r>
-        <w:rPr>
-          <w:rFonts w:ascii="Times New Roman" w:eastAsia="Times New Roman" w:hAnsi="Times New Roman" w:cs="Times New Roman"/>
-          <w:b/>
-          <w:bCs/>
-          <w:sz w:val="20"/>
-          <w:szCs w:val="20"/>
-          <w:lang w:eastAsia="en-IN"/>
-        </w:rPr>
-        <w:t xml:space="preserve">3 powerful use cases for </w:t>
-      </w:r>
-      <w:r>
-        <w:rPr>
-          <w:rFonts w:ascii="Courier New" w:eastAsia="Times New Roman" w:hAnsi="Courier New" w:cs="Courier New"/>
-          <w:b/>
-          <w:bCs/>
-          <w:sz w:val="20"/>
-          <w:szCs w:val="20"/>
-          <w:lang w:eastAsia="en-IN"/>
-        </w:rPr>
-        <w:t>R Shiny</w:t>
-      </w:r>
-      <w:r>
-        <w:rPr>
-          <w:rFonts w:ascii="Times New Roman" w:eastAsia="Times New Roman" w:hAnsi="Times New Roman" w:cs="Times New Roman"/>
-          <w:b/>
-          <w:bCs/>
-          <w:sz w:val="20"/>
-          <w:szCs w:val="20"/>
-          <w:lang w:eastAsia="en-IN"/>
-        </w:rPr>
-        <w:t xml:space="preserve"> Apps in business.</w:t>
-      </w:r>
-      <w:r>
-        <w:rPr>
-          <w:rFonts w:ascii="Times New Roman" w:eastAsia="Times New Roman" w:hAnsi="Times New Roman" w:cs="Times New Roman"/>
-          <w:sz w:val="20"/>
-          <w:szCs w:val="20"/>
-          <w:lang w:eastAsia="en-IN"/>
-        </w:rPr>
-        <w:t xml:space="preserve"> </w:t>
-      </w:r>
-      <w:hyperlink r:id="rId5" w:tgtFrame="_blank" w:history="1">
-        <w:r>
-          <w:rPr>
-            <w:rFonts w:ascii="Times New Roman" w:eastAsia="Times New Roman" w:hAnsi="Times New Roman" w:cs="Times New Roman"/>
-            <w:color w:val="0000FF"/>
-            <w:sz w:val="20"/>
-            <w:szCs w:val="20"/>
-            <w:u w:val="single"/>
-            <w:lang w:eastAsia="en-IN"/>
-          </w:rPr>
-          <w:t>View the updated article at Business Science.</w:t>
-        </w:r>
-      </w:hyperlink>
+        <w:t xml:space="preserve"> combine both machine learning and decision-making, packaging your data science analysis into a web application that businesses can use. </w:t>
+      </w:r>
     </w:p>
     <w:p>
       <w:pPr>
@@ -226,6 +158,9 @@
         </w:rPr>
       </w:pPr>
       <w:r>
+        <w:rPr>
+          <w:noProof/>
+        </w:rPr>
         <w:drawing>
           <wp:inline distT="0" distB="0" distL="0" distR="0" wp14:anchorId="621191F5" wp14:editId="57194449">
             <wp:extent cx="4343400" cy="3724275"/>
@@ -242,7 +177,7 @@
                     <pic:cNvPicPr/>
                   </pic:nvPicPr>
                   <pic:blipFill>
-                    <a:blip r:embed="rId6"/>
+                    <a:blip r:embed="rId5"/>
                     <a:stretch>
                       <a:fillRect/>
                     </a:stretch>
@@ -262,7 +197,7 @@
           </wp:inline>
         </w:drawing>
       </w:r>
-      <w:hyperlink r:id="rId7" w:tgtFrame="_blank" w:history="1">
+      <w:hyperlink r:id="rId6" w:tgtFrame="_blank" w:history="1">
         <w:r>
           <w:rPr>
             <w:rFonts w:ascii="Times New Roman" w:eastAsia="Times New Roman" w:hAnsi="Times New Roman" w:cs="Times New Roman"/>
@@ -315,27 +250,7 @@
           <w:szCs w:val="20"/>
           <w:lang w:eastAsia="en-IN"/>
         </w:rPr>
-        <w:t xml:space="preserve">, which places it in a category occupied by products like Tableau, </w:t>
-      </w:r>
-      <w:proofErr w:type="spellStart"/>
-      <w:r>
-        <w:rPr>
-          <w:rFonts w:ascii="Times New Roman" w:eastAsia="Times New Roman" w:hAnsi="Times New Roman" w:cs="Times New Roman"/>
-          <w:sz w:val="20"/>
-          <w:szCs w:val="20"/>
-          <w:lang w:eastAsia="en-IN"/>
-        </w:rPr>
-        <w:t>PowerBI</w:t>
-      </w:r>
-      <w:proofErr w:type="spellEnd"/>
-      <w:r>
-        <w:rPr>
-          <w:rFonts w:ascii="Times New Roman" w:eastAsia="Times New Roman" w:hAnsi="Times New Roman" w:cs="Times New Roman"/>
-          <w:sz w:val="20"/>
-          <w:szCs w:val="20"/>
-          <w:lang w:eastAsia="en-IN"/>
-        </w:rPr>
-        <w:t>, QlikView, Data Studio, and other “Business Intelligence Tools”.</w:t>
+        <w:t>, which places it in a category occupied by products like Tableau, PowerBI, QlikView, Data Studio, and other “Business Intelligence Tools”.</w:t>
       </w:r>
     </w:p>
     <w:p>
@@ -381,308 +296,6 @@
         </w:rPr>
         <w:t xml:space="preserve"> can do.</w:t>
       </w:r>
-    </w:p>
-    <w:p>
-      <w:pPr>
-        <w:spacing w:before="100" w:beforeAutospacing="1" w:after="100" w:afterAutospacing="1" w:line="240" w:lineRule="auto"/>
-        <w:rPr>
-          <w:rFonts w:ascii="Times New Roman" w:eastAsia="Times New Roman" w:hAnsi="Times New Roman" w:cs="Times New Roman"/>
-          <w:sz w:val="20"/>
-          <w:szCs w:val="20"/>
-          <w:lang w:eastAsia="en-IN"/>
-        </w:rPr>
-      </w:pPr>
-      <w:r>
-        <w:rPr>
-          <w:rFonts w:ascii="Times New Roman" w:eastAsia="Times New Roman" w:hAnsi="Times New Roman" w:cs="Times New Roman"/>
-          <w:sz w:val="20"/>
-          <w:szCs w:val="20"/>
-          <w:lang w:eastAsia="en-IN"/>
-        </w:rPr>
-        <w:t>Shiny is much more than just a dashboarding tool. Shiny can be used for Data Science Applications including:</w:t>
-      </w:r>
-    </w:p>
-    <w:p>
-      <w:pPr>
-        <w:numPr>
-          <w:ilvl w:val="0"/>
-          <w:numId w:val="1"/>
-        </w:numPr>
-        <w:spacing w:before="100" w:beforeAutospacing="1" w:after="100" w:afterAutospacing="1" w:line="240" w:lineRule="auto"/>
-        <w:rPr>
-          <w:rFonts w:ascii="Times New Roman" w:eastAsia="Times New Roman" w:hAnsi="Times New Roman" w:cs="Times New Roman"/>
-          <w:sz w:val="20"/>
-          <w:szCs w:val="20"/>
-          <w:lang w:eastAsia="en-IN"/>
-        </w:rPr>
-      </w:pPr>
-      <w:hyperlink r:id="rId8" w:anchor="app1" w:tgtFrame="_blank" w:history="1">
-        <w:r>
-          <w:rPr>
-            <w:rFonts w:ascii="Times New Roman" w:eastAsia="Times New Roman" w:hAnsi="Times New Roman" w:cs="Times New Roman"/>
-            <w:b/>
-            <w:bCs/>
-            <w:noProof/>
-            <w:color w:val="0000FF"/>
-            <w:sz w:val="20"/>
-            <w:szCs w:val="20"/>
-            <w:lang w:eastAsia="en-IN"/>
-          </w:rPr>
-          <w:drawing>
-            <wp:inline distT="0" distB="0" distL="0" distR="0" wp14:anchorId="5E4C98E4" wp14:editId="3B924B6E">
-              <wp:extent cx="685800" cy="685800"/>
-              <wp:effectExtent l="0" t="0" r="0" b="0"/>
-              <wp:docPr id="1" name="Picture 1" descr="✅">
-                <a:hlinkClick xmlns:a="http://schemas.openxmlformats.org/drawingml/2006/main" r:id="rId9" tgtFrame="&quot;_blank&quot;"/>
-              </wp:docPr>
-              <wp:cNvGraphicFramePr>
-                <a:graphicFrameLocks xmlns:a="http://schemas.openxmlformats.org/drawingml/2006/main" noChangeAspect="1"/>
-              </wp:cNvGraphicFramePr>
-              <a:graphic xmlns:a="http://schemas.openxmlformats.org/drawingml/2006/main">
-                <a:graphicData uri="http://schemas.openxmlformats.org/drawingml/2006/picture">
-                  <pic:pic xmlns:pic="http://schemas.openxmlformats.org/drawingml/2006/picture">
-                    <pic:nvPicPr>
-                      <pic:cNvPr id="0" name="Picture 1" descr="✅">
-                        <a:hlinkClick r:id="rId9" tgtFrame="&quot;_blank&quot;"/>
-                      </pic:cNvPr>
-                      <pic:cNvPicPr>
-                        <a:picLocks noChangeAspect="1" noChangeArrowheads="1"/>
-                      </pic:cNvPicPr>
-                    </pic:nvPicPr>
-                    <pic:blipFill>
-                      <a:blip r:embed="rId10">
-                        <a:extLst>
-                          <a:ext uri="{28A0092B-C50C-407E-A947-70E740481C1C}">
-                            <a14:useLocalDpi xmlns:a14="http://schemas.microsoft.com/office/drawing/2010/main" val="0"/>
-                          </a:ext>
-                        </a:extLst>
-                      </a:blip>
-                      <a:srcRect/>
-                      <a:stretch>
-                        <a:fillRect/>
-                      </a:stretch>
-                    </pic:blipFill>
-                    <pic:spPr bwMode="auto">
-                      <a:xfrm>
-                        <a:off x="0" y="0"/>
-                        <a:ext cx="685800" cy="685800"/>
-                      </a:xfrm>
-                      <a:prstGeom prst="rect">
-                        <a:avLst/>
-                      </a:prstGeom>
-                      <a:noFill/>
-                      <a:ln>
-                        <a:noFill/>
-                      </a:ln>
-                    </pic:spPr>
-                  </pic:pic>
-                </a:graphicData>
-              </a:graphic>
-            </wp:inline>
-          </w:drawing>
-        </w:r>
-        <w:r>
-          <w:rPr>
-            <w:rFonts w:ascii="Times New Roman" w:eastAsia="Times New Roman" w:hAnsi="Times New Roman" w:cs="Times New Roman"/>
-            <w:b/>
-            <w:bCs/>
-            <w:color w:val="0000FF"/>
-            <w:sz w:val="20"/>
-            <w:szCs w:val="20"/>
-            <w:u w:val="single"/>
-            <w:lang w:eastAsia="en-IN"/>
-          </w:rPr>
-          <w:t>Meta-Applications</w:t>
-        </w:r>
-      </w:hyperlink>
-    </w:p>
-    <w:p>
-      <w:pPr>
-        <w:numPr>
-          <w:ilvl w:val="0"/>
-          <w:numId w:val="1"/>
-        </w:numPr>
-        <w:spacing w:before="100" w:beforeAutospacing="1" w:after="100" w:afterAutospacing="1" w:line="240" w:lineRule="auto"/>
-        <w:rPr>
-          <w:rFonts w:ascii="Times New Roman" w:eastAsia="Times New Roman" w:hAnsi="Times New Roman" w:cs="Times New Roman"/>
-          <w:sz w:val="20"/>
-          <w:szCs w:val="20"/>
-          <w:lang w:eastAsia="en-IN"/>
-        </w:rPr>
-      </w:pPr>
-      <w:hyperlink r:id="rId11" w:anchor="app2" w:tgtFrame="_blank" w:history="1">
-        <w:r>
-          <w:rPr>
-            <w:rFonts w:ascii="Times New Roman" w:eastAsia="Times New Roman" w:hAnsi="Times New Roman" w:cs="Times New Roman"/>
-            <w:b/>
-            <w:bCs/>
-            <w:noProof/>
-            <w:color w:val="0000FF"/>
-            <w:sz w:val="20"/>
-            <w:szCs w:val="20"/>
-            <w:lang w:eastAsia="en-IN"/>
-          </w:rPr>
-          <w:drawing>
-            <wp:inline distT="0" distB="0" distL="0" distR="0" wp14:anchorId="76648450" wp14:editId="0934EA9A">
-              <wp:extent cx="685800" cy="685800"/>
-              <wp:effectExtent l="0" t="0" r="0" b="0"/>
-              <wp:docPr id="2" name="Picture 2" descr="✅">
-                <a:hlinkClick xmlns:a="http://schemas.openxmlformats.org/drawingml/2006/main" r:id="rId12" tgtFrame="&quot;_blank&quot;"/>
-              </wp:docPr>
-              <wp:cNvGraphicFramePr>
-                <a:graphicFrameLocks xmlns:a="http://schemas.openxmlformats.org/drawingml/2006/main" noChangeAspect="1"/>
-              </wp:cNvGraphicFramePr>
-              <a:graphic xmlns:a="http://schemas.openxmlformats.org/drawingml/2006/main">
-                <a:graphicData uri="http://schemas.openxmlformats.org/drawingml/2006/picture">
-                  <pic:pic xmlns:pic="http://schemas.openxmlformats.org/drawingml/2006/picture">
-                    <pic:nvPicPr>
-                      <pic:cNvPr id="0" name="Picture 2" descr="✅">
-                        <a:hlinkClick r:id="rId12" tgtFrame="&quot;_blank&quot;"/>
-                      </pic:cNvPr>
-                      <pic:cNvPicPr>
-                        <a:picLocks noChangeAspect="1" noChangeArrowheads="1"/>
-                      </pic:cNvPicPr>
-                    </pic:nvPicPr>
-                    <pic:blipFill>
-                      <a:blip r:embed="rId10">
-                        <a:extLst>
-                          <a:ext uri="{28A0092B-C50C-407E-A947-70E740481C1C}">
-                            <a14:useLocalDpi xmlns:a14="http://schemas.microsoft.com/office/drawing/2010/main" val="0"/>
-                          </a:ext>
-                        </a:extLst>
-                      </a:blip>
-                      <a:srcRect/>
-                      <a:stretch>
-                        <a:fillRect/>
-                      </a:stretch>
-                    </pic:blipFill>
-                    <pic:spPr bwMode="auto">
-                      <a:xfrm>
-                        <a:off x="0" y="0"/>
-                        <a:ext cx="685800" cy="685800"/>
-                      </a:xfrm>
-                      <a:prstGeom prst="rect">
-                        <a:avLst/>
-                      </a:prstGeom>
-                      <a:noFill/>
-                      <a:ln>
-                        <a:noFill/>
-                      </a:ln>
-                    </pic:spPr>
-                  </pic:pic>
-                </a:graphicData>
-              </a:graphic>
-            </wp:inline>
-          </w:drawing>
-        </w:r>
-        <w:r>
-          <w:rPr>
-            <w:rFonts w:ascii="Times New Roman" w:eastAsia="Times New Roman" w:hAnsi="Times New Roman" w:cs="Times New Roman"/>
-            <w:b/>
-            <w:bCs/>
-            <w:color w:val="0000FF"/>
-            <w:sz w:val="20"/>
-            <w:szCs w:val="20"/>
-            <w:u w:val="single"/>
-            <w:lang w:eastAsia="en-IN"/>
-          </w:rPr>
-          <w:t>Full-Stack Web Development</w:t>
-        </w:r>
-      </w:hyperlink>
-    </w:p>
-    <w:p>
-      <w:pPr>
-        <w:numPr>
-          <w:ilvl w:val="0"/>
-          <w:numId w:val="1"/>
-        </w:numPr>
-        <w:spacing w:before="100" w:beforeAutospacing="1" w:after="100" w:afterAutospacing="1" w:line="240" w:lineRule="auto"/>
-        <w:rPr>
-          <w:rFonts w:ascii="Times New Roman" w:eastAsia="Times New Roman" w:hAnsi="Times New Roman" w:cs="Times New Roman"/>
-          <w:sz w:val="20"/>
-          <w:szCs w:val="20"/>
-          <w:lang w:eastAsia="en-IN"/>
-        </w:rPr>
-      </w:pPr>
-      <w:hyperlink r:id="rId13" w:anchor="app3" w:tgtFrame="_blank" w:history="1">
-        <w:r>
-          <w:rPr>
-            <w:rFonts w:ascii="Times New Roman" w:eastAsia="Times New Roman" w:hAnsi="Times New Roman" w:cs="Times New Roman"/>
-            <w:b/>
-            <w:bCs/>
-            <w:noProof/>
-            <w:color w:val="0000FF"/>
-            <w:sz w:val="20"/>
-            <w:szCs w:val="20"/>
-            <w:lang w:eastAsia="en-IN"/>
-          </w:rPr>
-          <w:drawing>
-            <wp:inline distT="0" distB="0" distL="0" distR="0" wp14:anchorId="4E18BB09" wp14:editId="25CC1EBD">
-              <wp:extent cx="685800" cy="685800"/>
-              <wp:effectExtent l="0" t="0" r="0" b="0"/>
-              <wp:docPr id="3" name="Picture 3" descr="✅">
-                <a:hlinkClick xmlns:a="http://schemas.openxmlformats.org/drawingml/2006/main" r:id="rId14" tgtFrame="&quot;_blank&quot;"/>
-              </wp:docPr>
-              <wp:cNvGraphicFramePr>
-                <a:graphicFrameLocks xmlns:a="http://schemas.openxmlformats.org/drawingml/2006/main" noChangeAspect="1"/>
-              </wp:cNvGraphicFramePr>
-              <a:graphic xmlns:a="http://schemas.openxmlformats.org/drawingml/2006/main">
-                <a:graphicData uri="http://schemas.openxmlformats.org/drawingml/2006/picture">
-                  <pic:pic xmlns:pic="http://schemas.openxmlformats.org/drawingml/2006/picture">
-                    <pic:nvPicPr>
-                      <pic:cNvPr id="0" name="Picture 3" descr="✅">
-                        <a:hlinkClick r:id="rId14" tgtFrame="&quot;_blank&quot;"/>
-                      </pic:cNvPr>
-                      <pic:cNvPicPr>
-                        <a:picLocks noChangeAspect="1" noChangeArrowheads="1"/>
-                      </pic:cNvPicPr>
-                    </pic:nvPicPr>
-                    <pic:blipFill>
-                      <a:blip r:embed="rId10">
-                        <a:extLst>
-                          <a:ext uri="{28A0092B-C50C-407E-A947-70E740481C1C}">
-                            <a14:useLocalDpi xmlns:a14="http://schemas.microsoft.com/office/drawing/2010/main" val="0"/>
-                          </a:ext>
-                        </a:extLst>
-                      </a:blip>
-                      <a:srcRect/>
-                      <a:stretch>
-                        <a:fillRect/>
-                      </a:stretch>
-                    </pic:blipFill>
-                    <pic:spPr bwMode="auto">
-                      <a:xfrm>
-                        <a:off x="0" y="0"/>
-                        <a:ext cx="685800" cy="685800"/>
-                      </a:xfrm>
-                      <a:prstGeom prst="rect">
-                        <a:avLst/>
-                      </a:prstGeom>
-                      <a:noFill/>
-                      <a:ln>
-                        <a:noFill/>
-                      </a:ln>
-                    </pic:spPr>
-                  </pic:pic>
-                </a:graphicData>
-              </a:graphic>
-            </wp:inline>
-          </w:drawing>
-        </w:r>
-        <w:r>
-          <w:rPr>
-            <w:rFonts w:ascii="Times New Roman" w:eastAsia="Times New Roman" w:hAnsi="Times New Roman" w:cs="Times New Roman"/>
-            <w:b/>
-            <w:bCs/>
-            <w:color w:val="0000FF"/>
-            <w:sz w:val="20"/>
-            <w:szCs w:val="20"/>
-            <w:u w:val="single"/>
-            <w:lang w:eastAsia="en-IN"/>
-          </w:rPr>
-          <w:t>Real-Time Prediction Applications</w:t>
-        </w:r>
-      </w:hyperlink>
     </w:p>
     <w:p>
       <w:pPr>
@@ -728,66 +341,35 @@
           <w:szCs w:val="20"/>
           <w:lang w:eastAsia="en-IN"/>
         </w:rPr>
-        <w:t xml:space="preserve">It’s easy to get distracted by Tableau and </w:t>
-      </w:r>
-      <w:proofErr w:type="spellStart"/>
-      <w:r>
-        <w:rPr>
-          <w:rFonts w:ascii="Times New Roman" w:eastAsia="Times New Roman" w:hAnsi="Times New Roman" w:cs="Times New Roman"/>
-          <w:sz w:val="20"/>
-          <w:szCs w:val="20"/>
-          <w:lang w:eastAsia="en-IN"/>
-        </w:rPr>
-        <w:t>PowerBI’s</w:t>
-      </w:r>
-      <w:proofErr w:type="spellEnd"/>
-      <w:r>
-        <w:rPr>
-          <w:rFonts w:ascii="Times New Roman" w:eastAsia="Times New Roman" w:hAnsi="Times New Roman" w:cs="Times New Roman"/>
-          <w:sz w:val="20"/>
-          <w:szCs w:val="20"/>
-          <w:lang w:eastAsia="en-IN"/>
-        </w:rPr>
-        <w:t xml:space="preserve"> visuals, but </w:t>
-      </w:r>
-      <w:r>
-        <w:rPr>
-          <w:rFonts w:ascii="Times New Roman" w:eastAsia="Times New Roman" w:hAnsi="Times New Roman" w:cs="Times New Roman"/>
-          <w:b/>
-          <w:bCs/>
-          <w:sz w:val="20"/>
-          <w:szCs w:val="20"/>
-          <w:lang w:eastAsia="en-IN"/>
-        </w:rPr>
-        <w:t xml:space="preserve">when it comes to making business decisions, your organization needs to be able to take actions. This is where R Shiny is lightyears ahead of the other tools – </w:t>
-      </w:r>
-      <w:hyperlink r:id="rId15" w:anchor="shiny-ecosystem" w:tgtFrame="_blank" w:history="1">
-        <w:r>
-          <w:rPr>
-            <w:rFonts w:ascii="Times New Roman" w:eastAsia="Times New Roman" w:hAnsi="Times New Roman" w:cs="Times New Roman"/>
-            <w:b/>
-            <w:bCs/>
-            <w:color w:val="0000FF"/>
-            <w:sz w:val="20"/>
-            <w:szCs w:val="20"/>
-            <w:u w:val="single"/>
-            <w:lang w:eastAsia="en-IN"/>
-          </w:rPr>
-          <w:t>R Shiny is a powerful ecosystem for business + data science + apps.</w:t>
-        </w:r>
-      </w:hyperlink>
-    </w:p>
-    <w:p>
-      <w:pPr>
-        <w:spacing w:before="100" w:beforeAutospacing="1" w:after="100" w:afterAutospacing="1" w:line="240" w:lineRule="auto"/>
-        <w:rPr>
-          <w:rFonts w:ascii="Times New Roman" w:eastAsia="Times New Roman" w:hAnsi="Times New Roman" w:cs="Times New Roman"/>
-          <w:sz w:val="20"/>
-          <w:szCs w:val="20"/>
-          <w:lang w:eastAsia="en-IN"/>
-        </w:rPr>
-      </w:pPr>
-      <w:r>
+        <w:t xml:space="preserve">It’s easy to get distracted by Tableau and PowerBI’s visuals, but </w:t>
+      </w:r>
+      <w:r>
+        <w:rPr>
+          <w:rFonts w:ascii="Times New Roman" w:eastAsia="Times New Roman" w:hAnsi="Times New Roman" w:cs="Times New Roman"/>
+          <w:b/>
+          <w:bCs/>
+          <w:sz w:val="20"/>
+          <w:szCs w:val="20"/>
+          <w:lang w:eastAsia="en-IN"/>
+        </w:rPr>
+        <w:t xml:space="preserve">when it comes to making business decisions, your organization needs to be able to take actions. This is where R Shiny is lightyears ahead of the other tools </w:t>
+      </w:r>
+    </w:p>
+    <w:p>
+      <w:pPr>
+        <w:spacing w:before="100" w:beforeAutospacing="1" w:after="100" w:afterAutospacing="1" w:line="240" w:lineRule="auto"/>
+        <w:rPr>
+          <w:rFonts w:ascii="Times New Roman" w:eastAsia="Times New Roman" w:hAnsi="Times New Roman" w:cs="Times New Roman"/>
+          <w:sz w:val="20"/>
+          <w:szCs w:val="20"/>
+          <w:lang w:eastAsia="en-IN"/>
+        </w:rPr>
+      </w:pPr>
+      <w:r>
+        <w:rPr>
+          <w:noProof/>
+        </w:rPr>
+        <w:lastRenderedPageBreak/>
         <w:drawing>
           <wp:inline distT="0" distB="0" distL="0" distR="0" wp14:anchorId="1A21412A" wp14:editId="08CDBA3C">
             <wp:extent cx="4333875" cy="3257550"/>
@@ -804,7 +386,7 @@
                     <pic:cNvPicPr/>
                   </pic:nvPicPr>
                   <pic:blipFill>
-                    <a:blip r:embed="rId16"/>
+                    <a:blip r:embed="rId7"/>
                     <a:stretch>
                       <a:fillRect/>
                     </a:stretch>
@@ -1061,7 +643,7 @@
           <w:lang w:eastAsia="en-IN"/>
         </w:rPr>
       </w:pPr>
-      <w:hyperlink r:id="rId17" w:tgtFrame="_blank" w:history="1">
+      <w:hyperlink r:id="rId8" w:tgtFrame="_blank" w:history="1">
         <w:r>
           <w:rPr>
             <w:rFonts w:ascii="Times New Roman" w:eastAsia="Times New Roman" w:hAnsi="Times New Roman" w:cs="Times New Roman"/>
@@ -1074,6 +656,9 @@
           <w:br/>
         </w:r>
         <w:r>
+          <w:rPr>
+            <w:noProof/>
+          </w:rPr>
           <w:drawing>
             <wp:inline distT="0" distB="0" distL="0" distR="0" wp14:anchorId="413741E8" wp14:editId="7FE84695">
               <wp:extent cx="4333875" cy="2695575"/>
@@ -1090,7 +675,7 @@
                       <pic:cNvPicPr/>
                     </pic:nvPicPr>
                     <pic:blipFill>
-                      <a:blip r:embed="rId18"/>
+                      <a:blip r:embed="rId9"/>
                       <a:stretch>
                         <a:fillRect/>
                       </a:stretch>
@@ -1133,19 +718,6 @@
           <w:lang w:eastAsia="en-IN"/>
         </w:rPr>
       </w:pPr>
-      <w:hyperlink r:id="rId19" w:tgtFrame="_blank" w:history="1">
-        <w:r>
-          <w:rPr>
-            <w:rFonts w:ascii="Times New Roman" w:eastAsia="Times New Roman" w:hAnsi="Times New Roman" w:cs="Times New Roman"/>
-            <w:color w:val="0000FF"/>
-            <w:sz w:val="20"/>
-            <w:szCs w:val="20"/>
-            <w:u w:val="single"/>
-            <w:lang w:eastAsia="en-IN"/>
-          </w:rPr>
-          <w:t>Business Science Application Library</w:t>
-        </w:r>
-      </w:hyperlink>
       <w:r>
         <w:rPr>
           <w:rFonts w:ascii="Times New Roman" w:eastAsia="Times New Roman" w:hAnsi="Times New Roman" w:cs="Times New Roman"/>
@@ -1155,44 +727,6 @@
         </w:rPr>
         <w:br/>
       </w:r>
-      <w:r>
-        <w:rPr>
-          <w:rFonts w:ascii="Times New Roman" w:eastAsia="Times New Roman" w:hAnsi="Times New Roman" w:cs="Times New Roman"/>
-          <w:sz w:val="20"/>
-          <w:szCs w:val="20"/>
-          <w:lang w:eastAsia="en-IN"/>
-        </w:rPr>
-        <w:br/>
-      </w:r>
-      <w:r>
-        <w:rPr>
-          <w:rFonts w:ascii="Times New Roman" w:eastAsia="Times New Roman" w:hAnsi="Times New Roman" w:cs="Times New Roman"/>
-          <w:sz w:val="15"/>
-          <w:szCs w:val="15"/>
-          <w:lang w:eastAsia="en-IN"/>
-        </w:rPr>
-        <w:t>A Meta-Application that houses Shiny Apps</w:t>
-      </w:r>
-      <w:r>
-        <w:rPr>
-          <w:rFonts w:ascii="Times New Roman" w:eastAsia="Times New Roman" w:hAnsi="Times New Roman" w:cs="Times New Roman"/>
-          <w:sz w:val="20"/>
-          <w:szCs w:val="20"/>
-          <w:lang w:eastAsia="en-IN"/>
-        </w:rPr>
-        <w:t xml:space="preserve"> </w:t>
-      </w:r>
-    </w:p>
-    <w:p>
-      <w:pPr>
-        <w:spacing w:before="100" w:beforeAutospacing="1" w:after="100" w:afterAutospacing="1" w:line="240" w:lineRule="auto"/>
-        <w:rPr>
-          <w:rFonts w:ascii="Times New Roman" w:eastAsia="Times New Roman" w:hAnsi="Times New Roman" w:cs="Times New Roman"/>
-          <w:sz w:val="20"/>
-          <w:szCs w:val="20"/>
-          <w:lang w:eastAsia="en-IN"/>
-        </w:rPr>
-      </w:pPr>
       <w:r>
         <w:rPr>
           <w:rFonts w:ascii="Times New Roman" w:eastAsia="Times New Roman" w:hAnsi="Times New Roman" w:cs="Times New Roman"/>
@@ -1286,29 +820,7 @@
           <w:szCs w:val="20"/>
           <w:lang w:eastAsia="en-IN"/>
         </w:rPr>
-        <w:t xml:space="preserve">The </w:t>
-      </w:r>
-      <w:hyperlink r:id="rId20" w:tgtFrame="_blank" w:history="1">
-        <w:r>
-          <w:rPr>
-            <w:rFonts w:ascii="Times New Roman" w:eastAsia="Times New Roman" w:hAnsi="Times New Roman" w:cs="Times New Roman"/>
-            <w:color w:val="0000FF"/>
-            <w:sz w:val="20"/>
-            <w:szCs w:val="20"/>
-            <w:u w:val="single"/>
-            <w:lang w:eastAsia="en-IN"/>
-          </w:rPr>
-          <w:t>new Business Science App Gallery</w:t>
-        </w:r>
-      </w:hyperlink>
-      <w:r>
-        <w:rPr>
-          <w:rFonts w:ascii="Times New Roman" w:eastAsia="Times New Roman" w:hAnsi="Times New Roman" w:cs="Times New Roman"/>
-          <w:sz w:val="20"/>
-          <w:szCs w:val="20"/>
-          <w:lang w:eastAsia="en-IN"/>
-        </w:rPr>
-        <w:t xml:space="preserve"> is an example of a meta-app. The Business Science App Gallery hosts various Shiny Apps that our students build in our courses. The hosted shiny apps range from predictive dashboards to multi-user web applications with security and authentication.</w:t>
+        <w:t>The Business Science App Gallery hosts various Shiny Apps that our students build in our courses. The hosted shiny apps range from predictive dashboards to multi-user web applications with security and authentication.</w:t>
       </w:r>
     </w:p>
     <w:p>
@@ -1339,40 +851,20 @@
           <w:szCs w:val="20"/>
           <w:lang w:eastAsia="en-IN"/>
         </w:rPr>
-        <w:t xml:space="preserve"> Try searching “</w:t>
-      </w:r>
-      <w:proofErr w:type="spellStart"/>
-      <w:r>
-        <w:rPr>
-          <w:rFonts w:ascii="Times New Roman" w:eastAsia="Times New Roman" w:hAnsi="Times New Roman" w:cs="Times New Roman"/>
-          <w:sz w:val="20"/>
-          <w:szCs w:val="20"/>
-          <w:lang w:eastAsia="en-IN"/>
-        </w:rPr>
-        <w:t>tidyquant</w:t>
-      </w:r>
-      <w:proofErr w:type="spellEnd"/>
-      <w:r>
-        <w:rPr>
-          <w:rFonts w:ascii="Times New Roman" w:eastAsia="Times New Roman" w:hAnsi="Times New Roman" w:cs="Times New Roman"/>
-          <w:sz w:val="20"/>
-          <w:szCs w:val="20"/>
-          <w:lang w:eastAsia="en-IN"/>
-        </w:rPr>
-        <w:t>” and see which apps pop up.</w:t>
-      </w:r>
-    </w:p>
-    <w:p>
-      <w:pPr>
-        <w:spacing w:before="100" w:beforeAutospacing="1" w:after="100" w:afterAutospacing="1" w:line="240" w:lineRule="auto"/>
-        <w:rPr>
-          <w:rFonts w:ascii="Times New Roman" w:eastAsia="Times New Roman" w:hAnsi="Times New Roman" w:cs="Times New Roman"/>
-          <w:sz w:val="20"/>
-          <w:szCs w:val="20"/>
-          <w:lang w:eastAsia="en-IN"/>
-        </w:rPr>
-      </w:pPr>
-      <w:hyperlink r:id="rId21" w:tgtFrame="_blank" w:history="1">
+        <w:t xml:space="preserve"> Try searching “tidyquant” and see which apps pop up.</w:t>
+      </w:r>
+    </w:p>
+    <w:p>
+      <w:pPr>
+        <w:spacing w:before="100" w:beforeAutospacing="1" w:after="100" w:afterAutospacing="1" w:line="240" w:lineRule="auto"/>
+        <w:rPr>
+          <w:rFonts w:ascii="Times New Roman" w:eastAsia="Times New Roman" w:hAnsi="Times New Roman" w:cs="Times New Roman"/>
+          <w:sz w:val="20"/>
+          <w:szCs w:val="20"/>
+          <w:lang w:eastAsia="en-IN"/>
+        </w:rPr>
+      </w:pPr>
+      <w:hyperlink r:id="rId10" w:tgtFrame="_blank" w:history="1">
         <w:r>
           <w:rPr>
             <w:rFonts w:ascii="Times New Roman" w:eastAsia="Times New Roman" w:hAnsi="Times New Roman" w:cs="Times New Roman"/>
@@ -1385,6 +877,9 @@
           <w:br/>
         </w:r>
         <w:r>
+          <w:rPr>
+            <w:noProof/>
+          </w:rPr>
           <w:drawing>
             <wp:inline distT="0" distB="0" distL="0" distR="0" wp14:anchorId="5D025966" wp14:editId="3E2C7619">
               <wp:extent cx="4333875" cy="2476500"/>
@@ -1401,7 +896,7 @@
                       <pic:cNvPicPr/>
                     </pic:nvPicPr>
                     <pic:blipFill>
-                      <a:blip r:embed="rId22"/>
+                      <a:blip r:embed="rId11"/>
                       <a:stretch>
                         <a:fillRect/>
                       </a:stretch>
@@ -1437,109 +932,39 @@
     <w:p>
       <w:pPr>
         <w:spacing w:before="100" w:beforeAutospacing="1" w:after="100" w:afterAutospacing="1" w:line="240" w:lineRule="auto"/>
-        <w:rPr>
-          <w:rFonts w:ascii="Times New Roman" w:eastAsia="Times New Roman" w:hAnsi="Times New Roman" w:cs="Times New Roman"/>
-          <w:sz w:val="20"/>
-          <w:szCs w:val="20"/>
-          <w:lang w:eastAsia="en-IN"/>
-        </w:rPr>
-      </w:pPr>
-      <w:hyperlink r:id="rId23" w:tgtFrame="_blank" w:history="1">
-        <w:r>
-          <w:rPr>
-            <w:rFonts w:ascii="Times New Roman" w:eastAsia="Times New Roman" w:hAnsi="Times New Roman" w:cs="Times New Roman"/>
-            <w:color w:val="0000FF"/>
-            <w:sz w:val="20"/>
-            <w:szCs w:val="20"/>
-            <w:u w:val="single"/>
-            <w:lang w:eastAsia="en-IN"/>
-          </w:rPr>
-          <w:t>Full-Text Search</w:t>
-        </w:r>
-      </w:hyperlink>
-      <w:r>
-        <w:rPr>
-          <w:rFonts w:ascii="Times New Roman" w:eastAsia="Times New Roman" w:hAnsi="Times New Roman" w:cs="Times New Roman"/>
-          <w:sz w:val="20"/>
-          <w:szCs w:val="20"/>
+        <w:outlineLvl w:val="1"/>
+        <w:rPr>
+          <w:rFonts w:ascii="Times New Roman" w:eastAsia="Times New Roman" w:hAnsi="Times New Roman" w:cs="Times New Roman"/>
+          <w:b/>
+          <w:bCs/>
+          <w:sz w:val="36"/>
+          <w:szCs w:val="36"/>
+          <w:lang w:eastAsia="en-IN"/>
+        </w:rPr>
+      </w:pPr>
+      <w:r>
+        <w:rPr>
+          <w:rFonts w:ascii="Times New Roman" w:eastAsia="Times New Roman" w:hAnsi="Times New Roman" w:cs="Times New Roman"/>
+          <w:b/>
+          <w:bCs/>
+          <w:sz w:val="36"/>
+          <w:szCs w:val="36"/>
+          <w:lang w:eastAsia="en-IN"/>
+        </w:rPr>
+        <w:t xml:space="preserve">Example 2: The Stock Analyzer </w:t>
+      </w:r>
+      <w:r>
+        <w:rPr>
+          <w:rFonts w:ascii="Times New Roman" w:eastAsia="Times New Roman" w:hAnsi="Times New Roman" w:cs="Times New Roman"/>
+          <w:b/>
+          <w:bCs/>
+          <w:sz w:val="36"/>
+          <w:szCs w:val="36"/>
           <w:lang w:eastAsia="en-IN"/>
         </w:rPr>
         <w:br/>
       </w:r>
       <w:r>
-        <w:rPr>
-          <w:rFonts w:ascii="Times New Roman" w:eastAsia="Times New Roman" w:hAnsi="Times New Roman" w:cs="Times New Roman"/>
-          <w:sz w:val="20"/>
-          <w:szCs w:val="20"/>
-          <w:lang w:eastAsia="en-IN"/>
-        </w:rPr>
-        <w:br/>
-      </w:r>
-      <w:r>
-        <w:rPr>
-          <w:rFonts w:ascii="Times New Roman" w:eastAsia="Times New Roman" w:hAnsi="Times New Roman" w:cs="Times New Roman"/>
-          <w:sz w:val="15"/>
-          <w:szCs w:val="15"/>
-          <w:lang w:eastAsia="en-IN"/>
-        </w:rPr>
-        <w:t>Try typing “</w:t>
-      </w:r>
-      <w:proofErr w:type="spellStart"/>
-      <w:r>
-        <w:rPr>
-          <w:rFonts w:ascii="Times New Roman" w:eastAsia="Times New Roman" w:hAnsi="Times New Roman" w:cs="Times New Roman"/>
-          <w:sz w:val="15"/>
-          <w:szCs w:val="15"/>
-          <w:lang w:eastAsia="en-IN"/>
-        </w:rPr>
-        <w:t>tidyquant</w:t>
-      </w:r>
-      <w:proofErr w:type="spellEnd"/>
-      <w:r>
-        <w:rPr>
-          <w:rFonts w:ascii="Times New Roman" w:eastAsia="Times New Roman" w:hAnsi="Times New Roman" w:cs="Times New Roman"/>
-          <w:sz w:val="15"/>
-          <w:szCs w:val="15"/>
-          <w:lang w:eastAsia="en-IN"/>
-        </w:rPr>
-        <w:t>”, and see which apps pop up</w:t>
-      </w:r>
-      <w:r>
-        <w:rPr>
-          <w:rFonts w:ascii="Times New Roman" w:eastAsia="Times New Roman" w:hAnsi="Times New Roman" w:cs="Times New Roman"/>
-          <w:sz w:val="20"/>
-          <w:szCs w:val="20"/>
-          <w:lang w:eastAsia="en-IN"/>
-        </w:rPr>
-        <w:t xml:space="preserve"> </w:t>
-      </w:r>
-    </w:p>
-    <w:p>
-      <w:pPr>
-        <w:spacing w:after="0" w:line="240" w:lineRule="auto"/>
-        <w:rPr>
-          <w:rFonts w:ascii="Times New Roman" w:eastAsia="Times New Roman" w:hAnsi="Times New Roman" w:cs="Times New Roman"/>
-          <w:sz w:val="20"/>
-          <w:szCs w:val="20"/>
-          <w:lang w:eastAsia="en-IN"/>
-        </w:rPr>
-      </w:pPr>
-      <w:r>
-        <w:rPr>
-          <w:rFonts w:ascii="Times New Roman" w:eastAsia="Times New Roman" w:hAnsi="Times New Roman" w:cs="Times New Roman"/>
-          <w:sz w:val="20"/>
-          <w:szCs w:val="20"/>
-          <w:lang w:eastAsia="en-IN"/>
-        </w:rPr>
-        <w:pict w14:anchorId="05F56B58">
-          <v:rect id="_x0000_i1025" style="width:0;height:1.5pt" o:hralign="center" o:hrstd="t" o:hr="t" fillcolor="#a0a0a0" stroked="f"/>
-        </w:pict>
-      </w:r>
-    </w:p>
-    <w:p>
-      <w:pPr>
-        <w:spacing w:before="100" w:beforeAutospacing="1" w:after="100" w:afterAutospacing="1" w:line="240" w:lineRule="auto"/>
-        <w:outlineLvl w:val="2"/>
         <w:rPr>
           <w:rFonts w:ascii="Times New Roman" w:eastAsia="Times New Roman" w:hAnsi="Times New Roman" w:cs="Times New Roman"/>
           <w:b/>
@@ -1548,147 +973,6 @@
           <w:szCs w:val="27"/>
           <w:lang w:eastAsia="en-IN"/>
         </w:rPr>
-      </w:pPr>
-      <w:r>
-        <w:rPr>
-          <w:rFonts w:ascii="Times New Roman" w:eastAsia="Times New Roman" w:hAnsi="Times New Roman" w:cs="Times New Roman"/>
-          <w:b/>
-          <w:bCs/>
-          <w:sz w:val="27"/>
-          <w:szCs w:val="27"/>
-          <w:lang w:eastAsia="en-IN"/>
-        </w:rPr>
-        <w:t>Interested in making an “Application Library” Meta-Application?</w:t>
-      </w:r>
-    </w:p>
-    <w:p>
-      <w:pPr>
-        <w:spacing w:before="100" w:beforeAutospacing="1" w:after="100" w:afterAutospacing="1" w:line="240" w:lineRule="auto"/>
-        <w:rPr>
-          <w:rFonts w:ascii="Times New Roman" w:eastAsia="Times New Roman" w:hAnsi="Times New Roman" w:cs="Times New Roman"/>
-          <w:sz w:val="20"/>
-          <w:szCs w:val="20"/>
-          <w:lang w:eastAsia="en-IN"/>
-        </w:rPr>
-      </w:pPr>
-      <w:r>
-        <w:rPr>
-          <w:rFonts w:ascii="Times New Roman" w:eastAsia="Times New Roman" w:hAnsi="Times New Roman" w:cs="Times New Roman"/>
-          <w:sz w:val="20"/>
-          <w:szCs w:val="20"/>
-          <w:lang w:eastAsia="en-IN"/>
-        </w:rPr>
-        <w:t xml:space="preserve">You build and deploy an App Library on </w:t>
-      </w:r>
-      <w:r>
-        <w:rPr>
-          <w:rFonts w:ascii="Courier New" w:eastAsia="Times New Roman" w:hAnsi="Courier New" w:cs="Courier New"/>
-          <w:sz w:val="20"/>
-          <w:szCs w:val="20"/>
-          <w:lang w:eastAsia="en-IN"/>
-        </w:rPr>
-        <w:t>AWS</w:t>
-      </w:r>
-      <w:r>
-        <w:rPr>
-          <w:rFonts w:ascii="Times New Roman" w:eastAsia="Times New Roman" w:hAnsi="Times New Roman" w:cs="Times New Roman"/>
-          <w:sz w:val="20"/>
-          <w:szCs w:val="20"/>
-          <w:lang w:eastAsia="en-IN"/>
-        </w:rPr>
-        <w:t xml:space="preserve"> in </w:t>
-      </w:r>
-      <w:hyperlink r:id="rId24" w:tgtFrame="_blank" w:history="1">
-        <w:r>
-          <w:rPr>
-            <w:rFonts w:ascii="Times New Roman" w:eastAsia="Times New Roman" w:hAnsi="Times New Roman" w:cs="Times New Roman"/>
-            <w:b/>
-            <w:bCs/>
-            <w:color w:val="0000FF"/>
-            <w:sz w:val="20"/>
-            <w:szCs w:val="20"/>
-            <w:u w:val="single"/>
-            <w:lang w:eastAsia="en-IN"/>
-          </w:rPr>
-          <w:t>Shiny Developer with AWS (DS4B 202A-R) Course</w:t>
-        </w:r>
-      </w:hyperlink>
-      <w:r>
-        <w:rPr>
-          <w:rFonts w:ascii="Times New Roman" w:eastAsia="Times New Roman" w:hAnsi="Times New Roman" w:cs="Times New Roman"/>
-          <w:sz w:val="20"/>
-          <w:szCs w:val="20"/>
-          <w:lang w:eastAsia="en-IN"/>
-        </w:rPr>
-        <w:t>.</w:t>
-      </w:r>
-    </w:p>
-    <w:p>
-      <w:pPr>
-        <w:spacing w:after="0" w:line="240" w:lineRule="auto"/>
-        <w:rPr>
-          <w:rFonts w:ascii="Times New Roman" w:eastAsia="Times New Roman" w:hAnsi="Times New Roman" w:cs="Times New Roman"/>
-          <w:sz w:val="20"/>
-          <w:szCs w:val="20"/>
-          <w:lang w:eastAsia="en-IN"/>
-        </w:rPr>
-      </w:pPr>
-      <w:r>
-        <w:rPr>
-          <w:rFonts w:ascii="Times New Roman" w:eastAsia="Times New Roman" w:hAnsi="Times New Roman" w:cs="Times New Roman"/>
-          <w:sz w:val="20"/>
-          <w:szCs w:val="20"/>
-          <w:lang w:eastAsia="en-IN"/>
-        </w:rPr>
-        <w:pict w14:anchorId="3323CBBD">
-          <v:rect id="_x0000_i1026" style="width:0;height:1.5pt" o:hralign="center" o:hrstd="t" o:hr="t" fillcolor="#a0a0a0" stroked="f"/>
-        </w:pict>
-      </w:r>
-    </w:p>
-    <w:p>
-      <w:pPr>
-        <w:spacing w:before="100" w:beforeAutospacing="1" w:after="100" w:afterAutospacing="1" w:line="240" w:lineRule="auto"/>
-        <w:outlineLvl w:val="1"/>
-        <w:rPr>
-          <w:rFonts w:ascii="Times New Roman" w:eastAsia="Times New Roman" w:hAnsi="Times New Roman" w:cs="Times New Roman"/>
-          <w:b/>
-          <w:bCs/>
-          <w:sz w:val="36"/>
-          <w:szCs w:val="36"/>
-          <w:lang w:eastAsia="en-IN"/>
-        </w:rPr>
-      </w:pPr>
-      <w:r>
-        <w:rPr>
-          <w:rFonts w:ascii="Times New Roman" w:eastAsia="Times New Roman" w:hAnsi="Times New Roman" w:cs="Times New Roman"/>
-          <w:b/>
-          <w:bCs/>
-          <w:sz w:val="36"/>
-          <w:szCs w:val="36"/>
-          <w:lang w:eastAsia="en-IN"/>
-        </w:rPr>
-        <w:t xml:space="preserve">Example 2: The Stock Analyzer </w:t>
-      </w:r>
-      <w:r>
-        <w:rPr>
-          <w:rFonts w:ascii="Times New Roman" w:eastAsia="Times New Roman" w:hAnsi="Times New Roman" w:cs="Times New Roman"/>
-          <w:b/>
-          <w:bCs/>
-          <w:sz w:val="36"/>
-          <w:szCs w:val="36"/>
-          <w:lang w:eastAsia="en-IN"/>
-        </w:rPr>
-        <w:br/>
-      </w:r>
-      <w:r>
-        <w:rPr>
-          <w:rFonts w:ascii="Times New Roman" w:eastAsia="Times New Roman" w:hAnsi="Times New Roman" w:cs="Times New Roman"/>
-          <w:b/>
-          <w:bCs/>
-          <w:sz w:val="27"/>
-          <w:szCs w:val="27"/>
-          <w:lang w:eastAsia="en-IN"/>
-        </w:rPr>
         <w:t>A Full-Stack Web Application</w:t>
       </w:r>
     </w:p>
@@ -1702,7 +986,7 @@
           <w:lang w:eastAsia="en-IN"/>
         </w:rPr>
       </w:pPr>
-      <w:hyperlink r:id="rId25" w:tgtFrame="_blank" w:history="1">
+      <w:hyperlink r:id="rId12" w:tgtFrame="_blank" w:history="1">
         <w:r>
           <w:rPr>
             <w:rFonts w:ascii="Times New Roman" w:eastAsia="Times New Roman" w:hAnsi="Times New Roman" w:cs="Times New Roman"/>
@@ -1715,6 +999,9 @@
           <w:br/>
         </w:r>
         <w:r>
+          <w:rPr>
+            <w:noProof/>
+          </w:rPr>
           <w:drawing>
             <wp:inline distT="0" distB="0" distL="0" distR="0" wp14:anchorId="628215D5" wp14:editId="338C8730">
               <wp:extent cx="4343400" cy="3209925"/>
@@ -1731,7 +1018,7 @@
                       <pic:cNvPicPr/>
                     </pic:nvPicPr>
                     <pic:blipFill>
-                      <a:blip r:embed="rId26"/>
+                      <a:blip r:embed="rId13"/>
                       <a:stretch>
                         <a:fillRect/>
                       </a:stretch>
@@ -1774,42 +1061,13 @@
           <w:lang w:eastAsia="en-IN"/>
         </w:rPr>
       </w:pPr>
-      <w:hyperlink r:id="rId27" w:tgtFrame="_blank" w:history="1">
-        <w:r>
-          <w:rPr>
-            <w:rFonts w:ascii="Times New Roman" w:eastAsia="Times New Roman" w:hAnsi="Times New Roman" w:cs="Times New Roman"/>
-            <w:color w:val="0000FF"/>
-            <w:sz w:val="20"/>
-            <w:szCs w:val="20"/>
-            <w:u w:val="single"/>
-            <w:lang w:eastAsia="en-IN"/>
-          </w:rPr>
-          <w:t>Stock Analyzer</w:t>
-        </w:r>
-      </w:hyperlink>
-      <w:r>
-        <w:rPr>
-          <w:rFonts w:ascii="Times New Roman" w:eastAsia="Times New Roman" w:hAnsi="Times New Roman" w:cs="Times New Roman"/>
-          <w:sz w:val="20"/>
-          <w:szCs w:val="20"/>
-          <w:lang w:eastAsia="en-IN"/>
-        </w:rPr>
-        <w:br/>
-      </w:r>
-      <w:r>
-        <w:rPr>
-          <w:rFonts w:ascii="Times New Roman" w:eastAsia="Times New Roman" w:hAnsi="Times New Roman" w:cs="Times New Roman"/>
-          <w:sz w:val="20"/>
-          <w:szCs w:val="20"/>
-          <w:lang w:eastAsia="en-IN"/>
-        </w:rPr>
-        <w:br/>
-      </w:r>
-      <w:r>
-        <w:rPr>
-          <w:rFonts w:ascii="Times New Roman" w:eastAsia="Times New Roman" w:hAnsi="Times New Roman" w:cs="Times New Roman"/>
-          <w:sz w:val="15"/>
-          <w:szCs w:val="15"/>
+      <w:r>
+        <w:rPr>
+          <w:rFonts w:ascii="Times New Roman" w:eastAsia="Times New Roman" w:hAnsi="Times New Roman" w:cs="Times New Roman"/>
+          <w:b/>
+          <w:bCs/>
+          <w:sz w:val="20"/>
+          <w:szCs w:val="20"/>
           <w:lang w:eastAsia="en-IN"/>
         </w:rPr>
         <w:t>A Full-Stack Web Application</w:t>
@@ -1821,58 +1079,7 @@
           <w:szCs w:val="20"/>
           <w:lang w:eastAsia="en-IN"/>
         </w:rPr>
-        <w:t xml:space="preserve"> </w:t>
-      </w:r>
-    </w:p>
-    <w:p>
-      <w:pPr>
-        <w:spacing w:before="100" w:beforeAutospacing="1" w:after="100" w:afterAutospacing="1" w:line="240" w:lineRule="auto"/>
-        <w:rPr>
-          <w:rFonts w:ascii="Times New Roman" w:eastAsia="Times New Roman" w:hAnsi="Times New Roman" w:cs="Times New Roman"/>
-          <w:sz w:val="20"/>
-          <w:szCs w:val="20"/>
-          <w:lang w:eastAsia="en-IN"/>
-        </w:rPr>
-      </w:pPr>
-      <w:r>
-        <w:rPr>
-          <w:rFonts w:ascii="Times New Roman" w:eastAsia="Times New Roman" w:hAnsi="Times New Roman" w:cs="Times New Roman"/>
-          <w:b/>
-          <w:bCs/>
-          <w:sz w:val="20"/>
-          <w:szCs w:val="20"/>
-          <w:lang w:eastAsia="en-IN"/>
-        </w:rPr>
-        <w:t>A Full-Stack Web Application</w:t>
-      </w:r>
-      <w:r>
-        <w:rPr>
-          <w:rFonts w:ascii="Times New Roman" w:eastAsia="Times New Roman" w:hAnsi="Times New Roman" w:cs="Times New Roman"/>
-          <w:sz w:val="20"/>
-          <w:szCs w:val="20"/>
-          <w:lang w:eastAsia="en-IN"/>
-        </w:rPr>
-        <w:t xml:space="preserve"> is an application that provides user login (authentication), security, and stores this information in a backend database, typically a NoSQL database (</w:t>
-      </w:r>
-      <w:proofErr w:type="gramStart"/>
-      <w:r>
-        <w:rPr>
-          <w:rFonts w:ascii="Times New Roman" w:eastAsia="Times New Roman" w:hAnsi="Times New Roman" w:cs="Times New Roman"/>
-          <w:sz w:val="20"/>
-          <w:szCs w:val="20"/>
-          <w:lang w:eastAsia="en-IN"/>
-        </w:rPr>
-        <w:t>i.e.</w:t>
-      </w:r>
-      <w:proofErr w:type="gramEnd"/>
-      <w:r>
-        <w:rPr>
-          <w:rFonts w:ascii="Times New Roman" w:eastAsia="Times New Roman" w:hAnsi="Times New Roman" w:cs="Times New Roman"/>
-          <w:sz w:val="20"/>
-          <w:szCs w:val="20"/>
-          <w:lang w:eastAsia="en-IN"/>
-        </w:rPr>
-        <w:t xml:space="preserve"> MongoDB).</w:t>
+        <w:t xml:space="preserve"> is an application that provides user login (authentication), security, and stores this information in a backend database, typically a NoSQL database (i.e. MongoDB).</w:t>
       </w:r>
     </w:p>
     <w:p>
@@ -1948,7 +1155,9 @@
         </w:rPr>
       </w:pPr>
       <w:r>
-        <w:lastRenderedPageBreak/>
+        <w:rPr>
+          <w:noProof/>
+        </w:rPr>
         <w:drawing>
           <wp:inline distT="0" distB="0" distL="0" distR="0" wp14:anchorId="7554ABB8" wp14:editId="4C4CA6A8">
             <wp:extent cx="4333875" cy="2781300"/>
@@ -1965,7 +1174,7 @@
                     <pic:cNvPicPr/>
                   </pic:nvPicPr>
                   <pic:blipFill>
-                    <a:blip r:embed="rId28"/>
+                    <a:blip r:embed="rId14"/>
                     <a:stretch>
                       <a:fillRect/>
                     </a:stretch>
@@ -2048,6 +1257,10 @@
         </w:rPr>
       </w:pPr>
       <w:r>
+        <w:rPr>
+          <w:noProof/>
+        </w:rPr>
+        <w:lastRenderedPageBreak/>
         <w:drawing>
           <wp:inline distT="0" distB="0" distL="0" distR="0" wp14:anchorId="7BE3E5F0" wp14:editId="70F9228B">
             <wp:extent cx="4343400" cy="4019550"/>
@@ -2064,7 +1277,7 @@
                     <pic:cNvPicPr/>
                   </pic:nvPicPr>
                   <pic:blipFill>
-                    <a:blip r:embed="rId29"/>
+                    <a:blip r:embed="rId15"/>
                     <a:stretch>
                       <a:fillRect/>
                     </a:stretch>
@@ -2122,27 +1335,7 @@
           <w:szCs w:val="20"/>
           <w:lang w:eastAsia="en-IN"/>
         </w:rPr>
-        <w:t xml:space="preserve">Once the user logs in (authenticates), the app remembers the user’s </w:t>
-      </w:r>
-      <w:proofErr w:type="spellStart"/>
-      <w:r>
-        <w:rPr>
-          <w:rFonts w:ascii="Times New Roman" w:eastAsia="Times New Roman" w:hAnsi="Times New Roman" w:cs="Times New Roman"/>
-          <w:sz w:val="20"/>
-          <w:szCs w:val="20"/>
-          <w:lang w:eastAsia="en-IN"/>
-        </w:rPr>
-        <w:t>favorite</w:t>
-      </w:r>
-      <w:proofErr w:type="spellEnd"/>
-      <w:r>
-        <w:rPr>
-          <w:rFonts w:ascii="Times New Roman" w:eastAsia="Times New Roman" w:hAnsi="Times New Roman" w:cs="Times New Roman"/>
-          <w:sz w:val="20"/>
-          <w:szCs w:val="20"/>
-          <w:lang w:eastAsia="en-IN"/>
-        </w:rPr>
-        <w:t xml:space="preserve"> stocks and app settings from the previous session. </w:t>
+        <w:t xml:space="preserve">Once the user logs in (authenticates), the app remembers the user’s favorite stocks and app settings from the previous session. </w:t>
       </w:r>
       <w:r>
         <w:rPr>
@@ -2167,7 +1360,9 @@
         </w:rPr>
       </w:pPr>
       <w:r>
-        <w:lastRenderedPageBreak/>
+        <w:rPr>
+          <w:noProof/>
+        </w:rPr>
         <w:drawing>
           <wp:inline distT="0" distB="0" distL="0" distR="0" wp14:anchorId="52F64E6E" wp14:editId="4E2BA415">
             <wp:extent cx="4343400" cy="3514725"/>
@@ -2184,7 +1379,7 @@
                     <pic:cNvPicPr/>
                   </pic:nvPicPr>
                   <pic:blipFill>
-                    <a:blip r:embed="rId30"/>
+                    <a:blip r:embed="rId16"/>
                     <a:stretch>
                       <a:fillRect/>
                     </a:stretch>
@@ -2222,55 +1417,46 @@
           <w:szCs w:val="20"/>
           <w:lang w:eastAsia="en-IN"/>
         </w:rPr>
-        <w:t xml:space="preserve">User </w:t>
-      </w:r>
-      <w:proofErr w:type="spellStart"/>
-      <w:r>
-        <w:rPr>
-          <w:rFonts w:ascii="Times New Roman" w:eastAsia="Times New Roman" w:hAnsi="Times New Roman" w:cs="Times New Roman"/>
-          <w:sz w:val="20"/>
-          <w:szCs w:val="20"/>
-          <w:lang w:eastAsia="en-IN"/>
-        </w:rPr>
-        <w:t>Favorites</w:t>
-      </w:r>
-      <w:proofErr w:type="spellEnd"/>
-      <w:r>
-        <w:rPr>
-          <w:rFonts w:ascii="Times New Roman" w:eastAsia="Times New Roman" w:hAnsi="Times New Roman" w:cs="Times New Roman"/>
-          <w:sz w:val="20"/>
-          <w:szCs w:val="20"/>
-          <w:lang w:eastAsia="en-IN"/>
-        </w:rPr>
-        <w:t xml:space="preserve"> (Persistent Data Storage) </w:t>
-      </w:r>
-    </w:p>
-    <w:p>
-      <w:pPr>
-        <w:spacing w:after="0" w:line="240" w:lineRule="auto"/>
-        <w:rPr>
-          <w:rFonts w:ascii="Times New Roman" w:eastAsia="Times New Roman" w:hAnsi="Times New Roman" w:cs="Times New Roman"/>
-          <w:sz w:val="20"/>
-          <w:szCs w:val="20"/>
-          <w:lang w:eastAsia="en-IN"/>
-        </w:rPr>
-      </w:pPr>
-      <w:r>
-        <w:rPr>
-          <w:rFonts w:ascii="Times New Roman" w:eastAsia="Times New Roman" w:hAnsi="Times New Roman" w:cs="Times New Roman"/>
-          <w:sz w:val="20"/>
-          <w:szCs w:val="20"/>
-          <w:lang w:eastAsia="en-IN"/>
-        </w:rPr>
-        <w:pict w14:anchorId="7F4BD10C">
-          <v:rect id="_x0000_i1027" style="width:0;height:1.5pt" o:hralign="center" o:hrstd="t" o:hr="t" fillcolor="#a0a0a0" stroked="f"/>
-        </w:pict>
-      </w:r>
-    </w:p>
-    <w:p>
-      <w:pPr>
-        <w:spacing w:before="100" w:beforeAutospacing="1" w:after="100" w:afterAutospacing="1" w:line="240" w:lineRule="auto"/>
-        <w:outlineLvl w:val="2"/>
+        <w:t xml:space="preserve">User Favorites (Persistent Data Storage) </w:t>
+      </w:r>
+    </w:p>
+    <w:p>
+      <w:pPr>
+        <w:spacing w:before="100" w:beforeAutospacing="1" w:after="100" w:afterAutospacing="1" w:line="240" w:lineRule="auto"/>
+        <w:outlineLvl w:val="1"/>
+        <w:rPr>
+          <w:rFonts w:ascii="Times New Roman" w:eastAsia="Times New Roman" w:hAnsi="Times New Roman" w:cs="Times New Roman"/>
+          <w:b/>
+          <w:bCs/>
+          <w:sz w:val="36"/>
+          <w:szCs w:val="36"/>
+          <w:lang w:eastAsia="en-IN"/>
+        </w:rPr>
+      </w:pPr>
+      <w:r>
+        <w:rPr>
+          <w:rFonts w:ascii="Times New Roman" w:eastAsia="Times New Roman" w:hAnsi="Times New Roman" w:cs="Times New Roman"/>
+          <w:b/>
+          <w:bCs/>
+          <w:sz w:val="36"/>
+          <w:szCs w:val="36"/>
+          <w:lang w:eastAsia="en-IN"/>
+        </w:rPr>
+        <w:lastRenderedPageBreak/>
+        <w:t xml:space="preserve">Example 3: Real-Time Forecasting in a Sales Dashboard </w:t>
+      </w:r>
+      <w:r>
+        <w:rPr>
+          <w:rFonts w:ascii="Times New Roman" w:eastAsia="Times New Roman" w:hAnsi="Times New Roman" w:cs="Times New Roman"/>
+          <w:b/>
+          <w:bCs/>
+          <w:sz w:val="36"/>
+          <w:szCs w:val="36"/>
+          <w:lang w:eastAsia="en-IN"/>
+        </w:rPr>
+        <w:br/>
+      </w:r>
+      <w:r>
         <w:rPr>
           <w:rFonts w:ascii="Times New Roman" w:eastAsia="Times New Roman" w:hAnsi="Times New Roman" w:cs="Times New Roman"/>
           <w:b/>
@@ -2279,167 +1465,6 @@
           <w:szCs w:val="27"/>
           <w:lang w:eastAsia="en-IN"/>
         </w:rPr>
-      </w:pPr>
-      <w:r>
-        <w:rPr>
-          <w:rFonts w:ascii="Times New Roman" w:eastAsia="Times New Roman" w:hAnsi="Times New Roman" w:cs="Times New Roman"/>
-          <w:b/>
-          <w:bCs/>
-          <w:sz w:val="27"/>
-          <w:szCs w:val="27"/>
-          <w:lang w:eastAsia="en-IN"/>
-        </w:rPr>
-        <w:t>Interested in making a “Stock Analyzer” Full-Stack Web Application?</w:t>
-      </w:r>
-    </w:p>
-    <w:p>
-      <w:pPr>
-        <w:spacing w:before="100" w:beforeAutospacing="1" w:after="100" w:afterAutospacing="1" w:line="240" w:lineRule="auto"/>
-        <w:rPr>
-          <w:rFonts w:ascii="Times New Roman" w:eastAsia="Times New Roman" w:hAnsi="Times New Roman" w:cs="Times New Roman"/>
-          <w:sz w:val="20"/>
-          <w:szCs w:val="20"/>
-          <w:lang w:eastAsia="en-IN"/>
-        </w:rPr>
-      </w:pPr>
-      <w:r>
-        <w:rPr>
-          <w:rFonts w:ascii="Times New Roman" w:eastAsia="Times New Roman" w:hAnsi="Times New Roman" w:cs="Times New Roman"/>
-          <w:sz w:val="20"/>
-          <w:szCs w:val="20"/>
-          <w:lang w:eastAsia="en-IN"/>
-        </w:rPr>
-        <w:t xml:space="preserve">You build and deploy </w:t>
-      </w:r>
-      <w:proofErr w:type="gramStart"/>
-      <w:r>
-        <w:rPr>
-          <w:rFonts w:ascii="Times New Roman" w:eastAsia="Times New Roman" w:hAnsi="Times New Roman" w:cs="Times New Roman"/>
-          <w:sz w:val="20"/>
-          <w:szCs w:val="20"/>
-          <w:lang w:eastAsia="en-IN"/>
-        </w:rPr>
-        <w:t>an</w:t>
-      </w:r>
-      <w:proofErr w:type="gramEnd"/>
-      <w:r>
-        <w:rPr>
-          <w:rFonts w:ascii="Times New Roman" w:eastAsia="Times New Roman" w:hAnsi="Times New Roman" w:cs="Times New Roman"/>
-          <w:sz w:val="20"/>
-          <w:szCs w:val="20"/>
-          <w:lang w:eastAsia="en-IN"/>
-        </w:rPr>
-        <w:t xml:space="preserve"> Stock Analyzer on </w:t>
-      </w:r>
-      <w:r>
-        <w:rPr>
-          <w:rFonts w:ascii="Courier New" w:eastAsia="Times New Roman" w:hAnsi="Courier New" w:cs="Courier New"/>
-          <w:sz w:val="20"/>
-          <w:szCs w:val="20"/>
-          <w:lang w:eastAsia="en-IN"/>
-        </w:rPr>
-        <w:t>AWS</w:t>
-      </w:r>
-      <w:r>
-        <w:rPr>
-          <w:rFonts w:ascii="Times New Roman" w:eastAsia="Times New Roman" w:hAnsi="Times New Roman" w:cs="Times New Roman"/>
-          <w:sz w:val="20"/>
-          <w:szCs w:val="20"/>
-          <w:lang w:eastAsia="en-IN"/>
-        </w:rPr>
-        <w:t xml:space="preserve"> in </w:t>
-      </w:r>
-      <w:hyperlink r:id="rId31" w:tgtFrame="_blank" w:history="1">
-        <w:r>
-          <w:rPr>
-            <w:rFonts w:ascii="Times New Roman" w:eastAsia="Times New Roman" w:hAnsi="Times New Roman" w:cs="Times New Roman"/>
-            <w:b/>
-            <w:bCs/>
-            <w:color w:val="0000FF"/>
-            <w:sz w:val="20"/>
-            <w:szCs w:val="20"/>
-            <w:u w:val="single"/>
-            <w:lang w:eastAsia="en-IN"/>
-          </w:rPr>
-          <w:t>Shiny Developer with AWS (DS4B 202A-R) Course</w:t>
-        </w:r>
-      </w:hyperlink>
-      <w:r>
-        <w:rPr>
-          <w:rFonts w:ascii="Times New Roman" w:eastAsia="Times New Roman" w:hAnsi="Times New Roman" w:cs="Times New Roman"/>
-          <w:sz w:val="20"/>
-          <w:szCs w:val="20"/>
-          <w:lang w:eastAsia="en-IN"/>
-        </w:rPr>
-        <w:t>.</w:t>
-      </w:r>
-    </w:p>
-    <w:p>
-      <w:pPr>
-        <w:spacing w:after="0" w:line="240" w:lineRule="auto"/>
-        <w:rPr>
-          <w:rFonts w:ascii="Times New Roman" w:eastAsia="Times New Roman" w:hAnsi="Times New Roman" w:cs="Times New Roman"/>
-          <w:sz w:val="20"/>
-          <w:szCs w:val="20"/>
-          <w:lang w:eastAsia="en-IN"/>
-        </w:rPr>
-      </w:pPr>
-      <w:r>
-        <w:rPr>
-          <w:rFonts w:ascii="Times New Roman" w:eastAsia="Times New Roman" w:hAnsi="Times New Roman" w:cs="Times New Roman"/>
-          <w:sz w:val="20"/>
-          <w:szCs w:val="20"/>
-          <w:lang w:eastAsia="en-IN"/>
-        </w:rPr>
-        <w:pict w14:anchorId="1A9FACD4">
-          <v:rect id="_x0000_i1028" style="width:0;height:1.5pt" o:hralign="center" o:hrstd="t" o:hr="t" fillcolor="#a0a0a0" stroked="f"/>
-        </w:pict>
-      </w:r>
-    </w:p>
-    <w:p>
-      <w:pPr>
-        <w:spacing w:before="100" w:beforeAutospacing="1" w:after="100" w:afterAutospacing="1" w:line="240" w:lineRule="auto"/>
-        <w:outlineLvl w:val="1"/>
-        <w:rPr>
-          <w:rFonts w:ascii="Times New Roman" w:eastAsia="Times New Roman" w:hAnsi="Times New Roman" w:cs="Times New Roman"/>
-          <w:b/>
-          <w:bCs/>
-          <w:sz w:val="36"/>
-          <w:szCs w:val="36"/>
-          <w:lang w:eastAsia="en-IN"/>
-        </w:rPr>
-      </w:pPr>
-      <w:r>
-        <w:rPr>
-          <w:rFonts w:ascii="Times New Roman" w:eastAsia="Times New Roman" w:hAnsi="Times New Roman" w:cs="Times New Roman"/>
-          <w:b/>
-          <w:bCs/>
-          <w:sz w:val="36"/>
-          <w:szCs w:val="36"/>
-          <w:lang w:eastAsia="en-IN"/>
-        </w:rPr>
-        <w:t xml:space="preserve">Example 3: Real-Time Forecasting in a Sales Dashboard </w:t>
-      </w:r>
-      <w:r>
-        <w:rPr>
-          <w:rFonts w:ascii="Times New Roman" w:eastAsia="Times New Roman" w:hAnsi="Times New Roman" w:cs="Times New Roman"/>
-          <w:b/>
-          <w:bCs/>
-          <w:sz w:val="36"/>
-          <w:szCs w:val="36"/>
-          <w:lang w:eastAsia="en-IN"/>
-        </w:rPr>
-        <w:br/>
-      </w:r>
-      <w:r>
-        <w:rPr>
-          <w:rFonts w:ascii="Times New Roman" w:eastAsia="Times New Roman" w:hAnsi="Times New Roman" w:cs="Times New Roman"/>
-          <w:b/>
-          <w:bCs/>
-          <w:sz w:val="27"/>
-          <w:szCs w:val="27"/>
-          <w:lang w:eastAsia="en-IN"/>
-        </w:rPr>
         <w:t>Train and Predict in Real-Time</w:t>
       </w:r>
     </w:p>
@@ -2453,7 +1478,7 @@
           <w:lang w:eastAsia="en-IN"/>
         </w:rPr>
       </w:pPr>
-      <w:hyperlink r:id="rId32" w:tgtFrame="_blank" w:history="1">
+      <w:hyperlink r:id="rId17" w:tgtFrame="_blank" w:history="1">
         <w:r>
           <w:rPr>
             <w:rFonts w:ascii="Times New Roman" w:eastAsia="Times New Roman" w:hAnsi="Times New Roman" w:cs="Times New Roman"/>
@@ -2466,6 +1491,9 @@
           <w:br/>
         </w:r>
         <w:r>
+          <w:rPr>
+            <w:noProof/>
+          </w:rPr>
           <w:drawing>
             <wp:inline distT="0" distB="0" distL="0" distR="0" wp14:anchorId="6FBC6566" wp14:editId="298AF40B">
               <wp:extent cx="4333875" cy="2324100"/>
@@ -2482,7 +1510,7 @@
                       <pic:cNvPicPr/>
                     </pic:nvPicPr>
                     <pic:blipFill>
-                      <a:blip r:embed="rId33"/>
+                      <a:blip r:embed="rId18"/>
                       <a:stretch>
                         <a:fillRect/>
                       </a:stretch>
@@ -2525,39 +1553,6 @@
           <w:lang w:eastAsia="en-IN"/>
         </w:rPr>
       </w:pPr>
-      <w:hyperlink r:id="rId34" w:tgtFrame="_blank" w:history="1">
-        <w:r>
-          <w:rPr>
-            <w:rFonts w:ascii="Times New Roman" w:eastAsia="Times New Roman" w:hAnsi="Times New Roman" w:cs="Times New Roman"/>
-            <w:color w:val="0000FF"/>
-            <w:sz w:val="20"/>
-            <w:szCs w:val="20"/>
-            <w:u w:val="single"/>
-            <w:lang w:eastAsia="en-IN"/>
-          </w:rPr>
-          <w:t>Sales Dashboard with Real-Time Prediction</w:t>
-        </w:r>
-      </w:hyperlink>
-      <w:r>
-        <w:rPr>
-          <w:rFonts w:ascii="Times New Roman" w:eastAsia="Times New Roman" w:hAnsi="Times New Roman" w:cs="Times New Roman"/>
-          <w:sz w:val="20"/>
-          <w:szCs w:val="20"/>
-          <w:lang w:eastAsia="en-IN"/>
-        </w:rPr>
-        <w:t xml:space="preserve"> </w:t>
-      </w:r>
-    </w:p>
-    <w:p>
-      <w:pPr>
-        <w:spacing w:before="100" w:beforeAutospacing="1" w:after="100" w:afterAutospacing="1" w:line="240" w:lineRule="auto"/>
-        <w:rPr>
-          <w:rFonts w:ascii="Times New Roman" w:eastAsia="Times New Roman" w:hAnsi="Times New Roman" w:cs="Times New Roman"/>
-          <w:sz w:val="20"/>
-          <w:szCs w:val="20"/>
-          <w:lang w:eastAsia="en-IN"/>
-        </w:rPr>
-      </w:pPr>
       <w:r>
         <w:rPr>
           <w:rFonts w:ascii="Times New Roman" w:eastAsia="Times New Roman" w:hAnsi="Times New Roman" w:cs="Times New Roman"/>
@@ -2698,6 +1693,9 @@
         </w:rPr>
       </w:pPr>
       <w:r>
+        <w:rPr>
+          <w:noProof/>
+        </w:rPr>
         <w:drawing>
           <wp:inline distT="0" distB="0" distL="0" distR="0" wp14:anchorId="1E71AECC" wp14:editId="0A4B9C68">
             <wp:extent cx="4343400" cy="3743325"/>
@@ -2714,7 +1712,7 @@
                     <pic:cNvPicPr/>
                   </pic:nvPicPr>
                   <pic:blipFill>
-                    <a:blip r:embed="rId35"/>
+                    <a:blip r:embed="rId19"/>
                     <a:stretch>
                       <a:fillRect/>
                     </a:stretch>
@@ -2752,6 +1750,7 @@
           <w:szCs w:val="20"/>
           <w:lang w:eastAsia="en-IN"/>
         </w:rPr>
+        <w:lastRenderedPageBreak/>
         <w:t>Which time unit will the user select?</w:t>
       </w:r>
       <w:r>
@@ -2789,119 +1788,6 @@
           <w:lang w:eastAsia="en-IN"/>
         </w:rPr>
         <w:t xml:space="preserve"> </w:t>
-      </w:r>
-    </w:p>
-    <w:p>
-      <w:pPr>
-        <w:spacing w:after="0" w:line="240" w:lineRule="auto"/>
-        <w:rPr>
-          <w:rFonts w:ascii="Times New Roman" w:eastAsia="Times New Roman" w:hAnsi="Times New Roman" w:cs="Times New Roman"/>
-          <w:sz w:val="20"/>
-          <w:szCs w:val="20"/>
-          <w:lang w:eastAsia="en-IN"/>
-        </w:rPr>
-      </w:pPr>
-      <w:r>
-        <w:rPr>
-          <w:rFonts w:ascii="Times New Roman" w:eastAsia="Times New Roman" w:hAnsi="Times New Roman" w:cs="Times New Roman"/>
-          <w:sz w:val="20"/>
-          <w:szCs w:val="20"/>
-          <w:lang w:eastAsia="en-IN"/>
-        </w:rPr>
-        <w:pict w14:anchorId="7AB5F10B">
-          <v:rect id="_x0000_i1029" style="width:0;height:1.5pt" o:hralign="center" o:hrstd="t" o:hr="t" fillcolor="#a0a0a0" stroked="f"/>
-        </w:pict>
-      </w:r>
-    </w:p>
-    <w:p>
-      <w:pPr>
-        <w:spacing w:before="100" w:beforeAutospacing="1" w:after="100" w:afterAutospacing="1" w:line="240" w:lineRule="auto"/>
-        <w:outlineLvl w:val="2"/>
-        <w:rPr>
-          <w:rFonts w:ascii="Times New Roman" w:eastAsia="Times New Roman" w:hAnsi="Times New Roman" w:cs="Times New Roman"/>
-          <w:b/>
-          <w:bCs/>
-          <w:sz w:val="27"/>
-          <w:szCs w:val="27"/>
-          <w:lang w:eastAsia="en-IN"/>
-        </w:rPr>
-      </w:pPr>
-      <w:r>
-        <w:rPr>
-          <w:rFonts w:ascii="Times New Roman" w:eastAsia="Times New Roman" w:hAnsi="Times New Roman" w:cs="Times New Roman"/>
-          <w:b/>
-          <w:bCs/>
-          <w:sz w:val="27"/>
-          <w:szCs w:val="27"/>
-          <w:lang w:eastAsia="en-IN"/>
-        </w:rPr>
-        <w:t>Interested in making a “Sales Demand Forecast App with Real-Time Training and Prediction”?</w:t>
-      </w:r>
-    </w:p>
-    <w:p>
-      <w:pPr>
-        <w:spacing w:before="100" w:beforeAutospacing="1" w:after="100" w:afterAutospacing="1" w:line="240" w:lineRule="auto"/>
-        <w:rPr>
-          <w:rFonts w:ascii="Times New Roman" w:eastAsia="Times New Roman" w:hAnsi="Times New Roman" w:cs="Times New Roman"/>
-          <w:sz w:val="20"/>
-          <w:szCs w:val="20"/>
-          <w:lang w:eastAsia="en-IN"/>
-        </w:rPr>
-      </w:pPr>
-      <w:r>
-        <w:rPr>
-          <w:rFonts w:ascii="Times New Roman" w:eastAsia="Times New Roman" w:hAnsi="Times New Roman" w:cs="Times New Roman"/>
-          <w:sz w:val="20"/>
-          <w:szCs w:val="20"/>
-          <w:lang w:eastAsia="en-IN"/>
-        </w:rPr>
-        <w:t xml:space="preserve">You build the Sales Demand Forecast App in </w:t>
-      </w:r>
-      <w:hyperlink r:id="rId36" w:tgtFrame="_blank" w:history="1">
-        <w:r>
-          <w:rPr>
-            <w:rFonts w:ascii="Times New Roman" w:eastAsia="Times New Roman" w:hAnsi="Times New Roman" w:cs="Times New Roman"/>
-            <w:b/>
-            <w:bCs/>
-            <w:color w:val="0000FF"/>
-            <w:sz w:val="20"/>
-            <w:szCs w:val="20"/>
-            <w:u w:val="single"/>
-            <w:lang w:eastAsia="en-IN"/>
-          </w:rPr>
-          <w:t>Shiny Predictive Dashboards (DS4B 102-R) Course</w:t>
-        </w:r>
-      </w:hyperlink>
-      <w:r>
-        <w:rPr>
-          <w:rFonts w:ascii="Times New Roman" w:eastAsia="Times New Roman" w:hAnsi="Times New Roman" w:cs="Times New Roman"/>
-          <w:sz w:val="20"/>
-          <w:szCs w:val="20"/>
-          <w:lang w:eastAsia="en-IN"/>
-        </w:rPr>
-        <w:t>.</w:t>
-      </w:r>
-    </w:p>
-    <w:p>
-      <w:pPr>
-        <w:spacing w:after="0" w:line="240" w:lineRule="auto"/>
-        <w:rPr>
-          <w:rFonts w:ascii="Times New Roman" w:eastAsia="Times New Roman" w:hAnsi="Times New Roman" w:cs="Times New Roman"/>
-          <w:sz w:val="20"/>
-          <w:szCs w:val="20"/>
-          <w:lang w:eastAsia="en-IN"/>
-        </w:rPr>
-      </w:pPr>
-      <w:r>
-        <w:rPr>
-          <w:rFonts w:ascii="Times New Roman" w:eastAsia="Times New Roman" w:hAnsi="Times New Roman" w:cs="Times New Roman"/>
-          <w:sz w:val="20"/>
-          <w:szCs w:val="20"/>
-          <w:lang w:eastAsia="en-IN"/>
-        </w:rPr>
-        <w:pict w14:anchorId="30ED1D65">
-          <v:rect id="_x0000_i1030" style="width:0;height:1.5pt" o:hralign="center" o:hrstd="t" o:hr="t" fillcolor="#a0a0a0" stroked="f"/>
-        </w:pict>
       </w:r>
     </w:p>
     <w:p>
@@ -3017,7 +1903,6 @@
           <w:szCs w:val="27"/>
           <w:lang w:eastAsia="en-IN"/>
         </w:rPr>
-        <w:lastRenderedPageBreak/>
         <w:t>Shiny Web Framework Ecosystem</w:t>
       </w:r>
     </w:p>
@@ -3068,7 +1953,6 @@
           <w:lang w:eastAsia="en-IN"/>
         </w:rPr>
       </w:pPr>
-      <w:proofErr w:type="spellStart"/>
       <w:r>
         <w:rPr>
           <w:rFonts w:ascii="Courier New" w:eastAsia="Times New Roman" w:hAnsi="Courier New" w:cs="Courier New"/>
@@ -3078,35 +1962,14 @@
         </w:rPr>
         <w:t>flexdashboard</w:t>
       </w:r>
-      <w:proofErr w:type="spellEnd"/>
-      <w:r>
-        <w:rPr>
-          <w:rFonts w:ascii="Times New Roman" w:eastAsia="Times New Roman" w:hAnsi="Times New Roman" w:cs="Times New Roman"/>
-          <w:sz w:val="20"/>
-          <w:szCs w:val="20"/>
-          <w:lang w:eastAsia="en-IN"/>
-        </w:rPr>
-        <w:t xml:space="preserve"> (</w:t>
-      </w:r>
-      <w:proofErr w:type="spellStart"/>
-      <w:r>
-        <w:rPr>
-          <w:rFonts w:ascii="Times New Roman" w:eastAsia="Times New Roman" w:hAnsi="Times New Roman" w:cs="Times New Roman"/>
-          <w:sz w:val="20"/>
-          <w:szCs w:val="20"/>
-          <w:lang w:eastAsia="en-IN"/>
-        </w:rPr>
-        <w:t>Rmarkdown</w:t>
-      </w:r>
-      <w:proofErr w:type="spellEnd"/>
-      <w:r>
-        <w:rPr>
-          <w:rFonts w:ascii="Times New Roman" w:eastAsia="Times New Roman" w:hAnsi="Times New Roman" w:cs="Times New Roman"/>
-          <w:sz w:val="20"/>
-          <w:szCs w:val="20"/>
-          <w:lang w:eastAsia="en-IN"/>
-        </w:rPr>
-        <w:t>-based apps)</w:t>
+      <w:r>
+        <w:rPr>
+          <w:rFonts w:ascii="Times New Roman" w:eastAsia="Times New Roman" w:hAnsi="Times New Roman" w:cs="Times New Roman"/>
+          <w:sz w:val="20"/>
+          <w:szCs w:val="20"/>
+          <w:lang w:eastAsia="en-IN"/>
+        </w:rPr>
+        <w:t xml:space="preserve"> (Rmarkdown-based apps)</w:t>
       </w:r>
     </w:p>
     <w:p>
@@ -3123,7 +1986,6 @@
           <w:lang w:eastAsia="en-IN"/>
         </w:rPr>
       </w:pPr>
-      <w:proofErr w:type="spellStart"/>
       <w:r>
         <w:rPr>
           <w:rFonts w:ascii="Courier New" w:eastAsia="Times New Roman" w:hAnsi="Courier New" w:cs="Courier New"/>
@@ -3133,7 +1995,6 @@
         </w:rPr>
         <w:t>shinyWidgets</w:t>
       </w:r>
-      <w:proofErr w:type="spellEnd"/>
       <w:r>
         <w:rPr>
           <w:rFonts w:ascii="Times New Roman" w:eastAsia="Times New Roman" w:hAnsi="Times New Roman" w:cs="Times New Roman"/>
@@ -3191,7 +2052,6 @@
           <w:lang w:eastAsia="en-IN"/>
         </w:rPr>
       </w:pPr>
-      <w:proofErr w:type="spellStart"/>
       <w:r>
         <w:rPr>
           <w:rFonts w:ascii="Courier New" w:eastAsia="Times New Roman" w:hAnsi="Courier New" w:cs="Courier New"/>
@@ -3201,7 +2061,6 @@
         </w:rPr>
         <w:t>shinyjs</w:t>
       </w:r>
-      <w:proofErr w:type="spellEnd"/>
       <w:r>
         <w:rPr>
           <w:rFonts w:ascii="Times New Roman" w:eastAsia="Times New Roman" w:hAnsi="Times New Roman" w:cs="Times New Roman"/>
@@ -3226,7 +2085,6 @@
           <w:lang w:eastAsia="en-IN"/>
         </w:rPr>
       </w:pPr>
-      <w:proofErr w:type="spellStart"/>
       <w:r>
         <w:rPr>
           <w:rFonts w:ascii="Courier New" w:eastAsia="Times New Roman" w:hAnsi="Courier New" w:cs="Courier New"/>
@@ -3236,35 +2094,14 @@
         </w:rPr>
         <w:t>shinythemes</w:t>
       </w:r>
-      <w:proofErr w:type="spellEnd"/>
-      <w:r>
-        <w:rPr>
-          <w:rFonts w:ascii="Times New Roman" w:eastAsia="Times New Roman" w:hAnsi="Times New Roman" w:cs="Times New Roman"/>
-          <w:sz w:val="20"/>
-          <w:szCs w:val="20"/>
-          <w:lang w:eastAsia="en-IN"/>
-        </w:rPr>
-        <w:t xml:space="preserve"> (</w:t>
-      </w:r>
-      <w:proofErr w:type="spellStart"/>
-      <w:r>
-        <w:rPr>
-          <w:rFonts w:ascii="Times New Roman" w:eastAsia="Times New Roman" w:hAnsi="Times New Roman" w:cs="Times New Roman"/>
-          <w:sz w:val="20"/>
-          <w:szCs w:val="20"/>
-          <w:lang w:eastAsia="en-IN"/>
-        </w:rPr>
-        <w:t>Bootswatch</w:t>
-      </w:r>
-      <w:proofErr w:type="spellEnd"/>
-      <w:r>
-        <w:rPr>
-          <w:rFonts w:ascii="Times New Roman" w:eastAsia="Times New Roman" w:hAnsi="Times New Roman" w:cs="Times New Roman"/>
-          <w:sz w:val="20"/>
-          <w:szCs w:val="20"/>
-          <w:lang w:eastAsia="en-IN"/>
-        </w:rPr>
-        <w:t xml:space="preserve"> Themes in R)</w:t>
+      <w:r>
+        <w:rPr>
+          <w:rFonts w:ascii="Times New Roman" w:eastAsia="Times New Roman" w:hAnsi="Times New Roman" w:cs="Times New Roman"/>
+          <w:sz w:val="20"/>
+          <w:szCs w:val="20"/>
+          <w:lang w:eastAsia="en-IN"/>
+        </w:rPr>
+        <w:t xml:space="preserve"> (Bootswatch Themes in R)</w:t>
       </w:r>
     </w:p>
     <w:p>
@@ -3330,7 +2167,6 @@
           <w:lang w:eastAsia="en-IN"/>
         </w:rPr>
       </w:pPr>
-      <w:proofErr w:type="spellStart"/>
       <w:r>
         <w:rPr>
           <w:rFonts w:ascii="Courier New" w:eastAsia="Times New Roman" w:hAnsi="Courier New" w:cs="Courier New"/>
@@ -3340,75 +2176,14 @@
         </w:rPr>
         <w:t>Tidymodels</w:t>
       </w:r>
-      <w:proofErr w:type="spellEnd"/>
-      <w:r>
-        <w:rPr>
-          <w:rFonts w:ascii="Times New Roman" w:eastAsia="Times New Roman" w:hAnsi="Times New Roman" w:cs="Times New Roman"/>
-          <w:sz w:val="20"/>
-          <w:szCs w:val="20"/>
-          <w:lang w:eastAsia="en-IN"/>
-        </w:rPr>
-        <w:t xml:space="preserve"> (</w:t>
-      </w:r>
-      <w:proofErr w:type="spellStart"/>
-      <w:r>
-        <w:rPr>
-          <w:rFonts w:ascii="Times New Roman" w:eastAsia="Times New Roman" w:hAnsi="Times New Roman" w:cs="Times New Roman"/>
-          <w:sz w:val="20"/>
-          <w:szCs w:val="20"/>
-          <w:lang w:eastAsia="en-IN"/>
-        </w:rPr>
-        <w:t>tidyverse</w:t>
-      </w:r>
-      <w:proofErr w:type="spellEnd"/>
-      <w:r>
-        <w:rPr>
-          <w:rFonts w:ascii="Times New Roman" w:eastAsia="Times New Roman" w:hAnsi="Times New Roman" w:cs="Times New Roman"/>
-          <w:sz w:val="20"/>
-          <w:szCs w:val="20"/>
-          <w:lang w:eastAsia="en-IN"/>
-        </w:rPr>
-        <w:t xml:space="preserve"> compliant </w:t>
-      </w:r>
-      <w:proofErr w:type="spellStart"/>
-      <w:r>
-        <w:rPr>
-          <w:rFonts w:ascii="Times New Roman" w:eastAsia="Times New Roman" w:hAnsi="Times New Roman" w:cs="Times New Roman"/>
-          <w:sz w:val="20"/>
-          <w:szCs w:val="20"/>
-          <w:lang w:eastAsia="en-IN"/>
-        </w:rPr>
-        <w:t>modeling</w:t>
-      </w:r>
-      <w:proofErr w:type="spellEnd"/>
-      <w:r>
-        <w:rPr>
-          <w:rFonts w:ascii="Times New Roman" w:eastAsia="Times New Roman" w:hAnsi="Times New Roman" w:cs="Times New Roman"/>
-          <w:sz w:val="20"/>
-          <w:szCs w:val="20"/>
-          <w:lang w:eastAsia="en-IN"/>
-        </w:rPr>
-        <w:t xml:space="preserve">, tuning, and </w:t>
-      </w:r>
-      <w:proofErr w:type="spellStart"/>
-      <w:r>
-        <w:rPr>
-          <w:rFonts w:ascii="Times New Roman" w:eastAsia="Times New Roman" w:hAnsi="Times New Roman" w:cs="Times New Roman"/>
-          <w:sz w:val="20"/>
-          <w:szCs w:val="20"/>
-          <w:lang w:eastAsia="en-IN"/>
-        </w:rPr>
-        <w:t>preprocessing</w:t>
-      </w:r>
-      <w:proofErr w:type="spellEnd"/>
-      <w:r>
-        <w:rPr>
-          <w:rFonts w:ascii="Times New Roman" w:eastAsia="Times New Roman" w:hAnsi="Times New Roman" w:cs="Times New Roman"/>
-          <w:sz w:val="20"/>
-          <w:szCs w:val="20"/>
-          <w:lang w:eastAsia="en-IN"/>
-        </w:rPr>
-        <w:t xml:space="preserve"> suite)</w:t>
+      <w:r>
+        <w:rPr>
+          <w:rFonts w:ascii="Times New Roman" w:eastAsia="Times New Roman" w:hAnsi="Times New Roman" w:cs="Times New Roman"/>
+          <w:sz w:val="20"/>
+          <w:szCs w:val="20"/>
+          <w:lang w:eastAsia="en-IN"/>
+        </w:rPr>
+        <w:t xml:space="preserve"> (tidyverse compliant modeling, tuning, and preprocessing suite)</w:t>
       </w:r>
     </w:p>
     <w:p>
@@ -3474,27 +2249,7 @@
           <w:szCs w:val="20"/>
           <w:lang w:eastAsia="en-IN"/>
         </w:rPr>
-        <w:t xml:space="preserve"> (</w:t>
-      </w:r>
-      <w:proofErr w:type="spellStart"/>
-      <w:r>
-        <w:rPr>
-          <w:rFonts w:ascii="Times New Roman" w:eastAsia="Times New Roman" w:hAnsi="Times New Roman" w:cs="Times New Roman"/>
-          <w:sz w:val="20"/>
-          <w:szCs w:val="20"/>
-          <w:lang w:eastAsia="en-IN"/>
-        </w:rPr>
-        <w:t>Data.table</w:t>
-      </w:r>
-      <w:proofErr w:type="spellEnd"/>
-      <w:r>
-        <w:rPr>
-          <w:rFonts w:ascii="Times New Roman" w:eastAsia="Times New Roman" w:hAnsi="Times New Roman" w:cs="Times New Roman"/>
-          <w:sz w:val="20"/>
-          <w:szCs w:val="20"/>
-          <w:lang w:eastAsia="en-IN"/>
-        </w:rPr>
-        <w:t xml:space="preserve"> Machine Learning suite)</w:t>
+        <w:t xml:space="preserve"> (Data.table Machine Learning suite)</w:t>
       </w:r>
     </w:p>
     <w:p>
@@ -3511,7 +2266,6 @@
           <w:lang w:eastAsia="en-IN"/>
         </w:rPr>
       </w:pPr>
-      <w:proofErr w:type="spellStart"/>
       <w:r>
         <w:rPr>
           <w:rFonts w:ascii="Courier New" w:eastAsia="Times New Roman" w:hAnsi="Courier New" w:cs="Courier New"/>
@@ -3521,35 +2275,14 @@
         </w:rPr>
         <w:t>keras</w:t>
       </w:r>
-      <w:proofErr w:type="spellEnd"/>
-      <w:r>
-        <w:rPr>
-          <w:rFonts w:ascii="Times New Roman" w:eastAsia="Times New Roman" w:hAnsi="Times New Roman" w:cs="Times New Roman"/>
-          <w:sz w:val="20"/>
-          <w:szCs w:val="20"/>
-          <w:lang w:eastAsia="en-IN"/>
-        </w:rPr>
-        <w:t xml:space="preserve"> (R interface to </w:t>
-      </w:r>
-      <w:proofErr w:type="spellStart"/>
-      <w:r>
-        <w:rPr>
-          <w:rFonts w:ascii="Times New Roman" w:eastAsia="Times New Roman" w:hAnsi="Times New Roman" w:cs="Times New Roman"/>
-          <w:sz w:val="20"/>
-          <w:szCs w:val="20"/>
-          <w:lang w:eastAsia="en-IN"/>
-        </w:rPr>
-        <w:t>Keras</w:t>
-      </w:r>
-      <w:proofErr w:type="spellEnd"/>
-      <w:r>
-        <w:rPr>
-          <w:rFonts w:ascii="Times New Roman" w:eastAsia="Times New Roman" w:hAnsi="Times New Roman" w:cs="Times New Roman"/>
-          <w:sz w:val="20"/>
-          <w:szCs w:val="20"/>
-          <w:lang w:eastAsia="en-IN"/>
-        </w:rPr>
-        <w:t xml:space="preserve"> Deep Learning library)</w:t>
+      <w:r>
+        <w:rPr>
+          <w:rFonts w:ascii="Times New Roman" w:eastAsia="Times New Roman" w:hAnsi="Times New Roman" w:cs="Times New Roman"/>
+          <w:sz w:val="20"/>
+          <w:szCs w:val="20"/>
+          <w:lang w:eastAsia="en-IN"/>
+        </w:rPr>
+        <w:t xml:space="preserve"> (R interface to Keras Deep Learning library)</w:t>
       </w:r>
     </w:p>
     <w:p>
@@ -3615,7 +2348,6 @@
           <w:lang w:eastAsia="en-IN"/>
         </w:rPr>
       </w:pPr>
-      <w:proofErr w:type="spellStart"/>
       <w:r>
         <w:rPr>
           <w:rFonts w:ascii="Courier New" w:eastAsia="Times New Roman" w:hAnsi="Courier New" w:cs="Courier New"/>
@@ -3625,35 +2357,14 @@
         </w:rPr>
         <w:t>Tidyverts</w:t>
       </w:r>
-      <w:proofErr w:type="spellEnd"/>
-      <w:r>
-        <w:rPr>
-          <w:rFonts w:ascii="Times New Roman" w:eastAsia="Times New Roman" w:hAnsi="Times New Roman" w:cs="Times New Roman"/>
-          <w:sz w:val="20"/>
-          <w:szCs w:val="20"/>
-          <w:lang w:eastAsia="en-IN"/>
-        </w:rPr>
-        <w:t xml:space="preserve"> (</w:t>
-      </w:r>
-      <w:proofErr w:type="spellStart"/>
-      <w:r>
-        <w:rPr>
-          <w:rFonts w:ascii="Times New Roman" w:eastAsia="Times New Roman" w:hAnsi="Times New Roman" w:cs="Times New Roman"/>
-          <w:sz w:val="20"/>
-          <w:szCs w:val="20"/>
-          <w:lang w:eastAsia="en-IN"/>
-        </w:rPr>
-        <w:t>tidyverse</w:t>
-      </w:r>
-      <w:proofErr w:type="spellEnd"/>
-      <w:r>
-        <w:rPr>
-          <w:rFonts w:ascii="Times New Roman" w:eastAsia="Times New Roman" w:hAnsi="Times New Roman" w:cs="Times New Roman"/>
-          <w:sz w:val="20"/>
-          <w:szCs w:val="20"/>
-          <w:lang w:eastAsia="en-IN"/>
-        </w:rPr>
-        <w:t xml:space="preserve"> compliant forecasting and time series tools)</w:t>
+      <w:r>
+        <w:rPr>
+          <w:rFonts w:ascii="Times New Roman" w:eastAsia="Times New Roman" w:hAnsi="Times New Roman" w:cs="Times New Roman"/>
+          <w:sz w:val="20"/>
+          <w:szCs w:val="20"/>
+          <w:lang w:eastAsia="en-IN"/>
+        </w:rPr>
+        <w:t xml:space="preserve"> (tidyverse compliant forecasting and time series tools)</w:t>
       </w:r>
     </w:p>
     <w:p>
@@ -3785,7 +2496,6 @@
           <w:lang w:eastAsia="en-IN"/>
         </w:rPr>
       </w:pPr>
-      <w:proofErr w:type="spellStart"/>
       <w:r>
         <w:rPr>
           <w:rFonts w:ascii="Courier New" w:eastAsia="Times New Roman" w:hAnsi="Courier New" w:cs="Courier New"/>
@@ -3795,7 +2505,6 @@
         </w:rPr>
         <w:t>Tidyverse</w:t>
       </w:r>
-      <w:proofErr w:type="spellEnd"/>
       <w:r>
         <w:rPr>
           <w:rFonts w:ascii="Times New Roman" w:eastAsia="Times New Roman" w:hAnsi="Times New Roman" w:cs="Times New Roman"/>
@@ -3820,8 +2529,6 @@
           <w:lang w:eastAsia="en-IN"/>
         </w:rPr>
       </w:pPr>
-      <w:proofErr w:type="spellStart"/>
-      <w:proofErr w:type="gramStart"/>
       <w:r>
         <w:rPr>
           <w:rFonts w:ascii="Courier New" w:eastAsia="Times New Roman" w:hAnsi="Courier New" w:cs="Courier New"/>
@@ -3831,8 +2538,6 @@
         </w:rPr>
         <w:t>data.table</w:t>
       </w:r>
-      <w:proofErr w:type="spellEnd"/>
-      <w:proofErr w:type="gramEnd"/>
       <w:r>
         <w:rPr>
           <w:rFonts w:ascii="Times New Roman" w:eastAsia="Times New Roman" w:hAnsi="Times New Roman" w:cs="Times New Roman"/>
@@ -3842,7 +2547,6 @@
         </w:rPr>
         <w:t xml:space="preserve"> and </w:t>
       </w:r>
-      <w:proofErr w:type="spellStart"/>
       <w:r>
         <w:rPr>
           <w:rFonts w:ascii="Courier New" w:eastAsia="Times New Roman" w:hAnsi="Courier New" w:cs="Courier New"/>
@@ -3852,7 +2556,6 @@
         </w:rPr>
         <w:t>dtplyr</w:t>
       </w:r>
-      <w:proofErr w:type="spellEnd"/>
       <w:r>
         <w:rPr>
           <w:rFonts w:ascii="Times New Roman" w:eastAsia="Times New Roman" w:hAnsi="Times New Roman" w:cs="Times New Roman"/>
@@ -3877,7 +2580,6 @@
           <w:lang w:eastAsia="en-IN"/>
         </w:rPr>
       </w:pPr>
-      <w:proofErr w:type="spellStart"/>
       <w:r>
         <w:rPr>
           <w:rFonts w:ascii="Courier New" w:eastAsia="Times New Roman" w:hAnsi="Courier New" w:cs="Courier New"/>
@@ -3887,7 +2589,6 @@
         </w:rPr>
         <w:t>sparklyr</w:t>
       </w:r>
-      <w:proofErr w:type="spellEnd"/>
       <w:r>
         <w:rPr>
           <w:rFonts w:ascii="Times New Roman" w:eastAsia="Times New Roman" w:hAnsi="Times New Roman" w:cs="Times New Roman"/>
@@ -3937,7 +2638,6 @@
           <w:lang w:eastAsia="en-IN"/>
         </w:rPr>
       </w:pPr>
-      <w:proofErr w:type="spellStart"/>
       <w:r>
         <w:rPr>
           <w:rFonts w:ascii="Courier New" w:eastAsia="Times New Roman" w:hAnsi="Courier New" w:cs="Courier New"/>
@@ -3947,7 +2647,6 @@
         </w:rPr>
         <w:t>dbplyr</w:t>
       </w:r>
-      <w:proofErr w:type="spellEnd"/>
       <w:r>
         <w:rPr>
           <w:rFonts w:ascii="Times New Roman" w:eastAsia="Times New Roman" w:hAnsi="Times New Roman" w:cs="Times New Roman"/>
@@ -4063,7 +2762,6 @@
           <w:lang w:eastAsia="en-IN"/>
         </w:rPr>
       </w:pPr>
-      <w:proofErr w:type="spellStart"/>
       <w:r>
         <w:rPr>
           <w:rFonts w:ascii="Courier New" w:eastAsia="Times New Roman" w:hAnsi="Courier New" w:cs="Courier New"/>
@@ -4073,7 +2771,6 @@
         </w:rPr>
         <w:t>plotly</w:t>
       </w:r>
-      <w:proofErr w:type="spellEnd"/>
       <w:r>
         <w:rPr>
           <w:rFonts w:ascii="Times New Roman" w:eastAsia="Times New Roman" w:hAnsi="Times New Roman" w:cs="Times New Roman"/>
@@ -4083,7 +2780,6 @@
         </w:rPr>
         <w:t xml:space="preserve"> and </w:t>
       </w:r>
-      <w:proofErr w:type="spellStart"/>
       <w:r>
         <w:rPr>
           <w:rFonts w:ascii="Courier New" w:eastAsia="Times New Roman" w:hAnsi="Courier New" w:cs="Courier New"/>
@@ -4093,7 +2789,6 @@
         </w:rPr>
         <w:t>dygraphs</w:t>
       </w:r>
-      <w:proofErr w:type="spellEnd"/>
       <w:r>
         <w:rPr>
           <w:rFonts w:ascii="Times New Roman" w:eastAsia="Times New Roman" w:hAnsi="Times New Roman" w:cs="Times New Roman"/>
@@ -4125,6 +2820,7 @@
           <w:szCs w:val="20"/>
           <w:lang w:eastAsia="en-IN"/>
         </w:rPr>
+        <w:lastRenderedPageBreak/>
         <w:t>ggplot2</w:t>
       </w:r>
       <w:r>
@@ -4151,7 +2847,6 @@
           <w:lang w:eastAsia="en-IN"/>
         </w:rPr>
       </w:pPr>
-      <w:proofErr w:type="spellStart"/>
       <w:r>
         <w:rPr>
           <w:rFonts w:ascii="Courier New" w:eastAsia="Times New Roman" w:hAnsi="Courier New" w:cs="Courier New"/>
@@ -4161,7 +2856,6 @@
         </w:rPr>
         <w:t>rmarkdown</w:t>
       </w:r>
-      <w:proofErr w:type="spellEnd"/>
       <w:r>
         <w:rPr>
           <w:rFonts w:ascii="Times New Roman" w:eastAsia="Times New Roman" w:hAnsi="Times New Roman" w:cs="Times New Roman"/>
@@ -4196,155 +2890,6 @@
           <w:szCs w:val="48"/>
           <w:lang w:eastAsia="en-IN"/>
         </w:rPr>
-        <w:t>Shiny Unlocks Business Value</w:t>
-      </w:r>
-    </w:p>
-    <w:p>
-      <w:pPr>
-        <w:spacing w:before="100" w:beforeAutospacing="1" w:after="100" w:afterAutospacing="1" w:line="240" w:lineRule="auto"/>
-        <w:rPr>
-          <w:rFonts w:ascii="Times New Roman" w:eastAsia="Times New Roman" w:hAnsi="Times New Roman" w:cs="Times New Roman"/>
-          <w:sz w:val="20"/>
-          <w:szCs w:val="20"/>
-          <w:lang w:eastAsia="en-IN"/>
-        </w:rPr>
-      </w:pPr>
-      <w:r>
-        <w:rPr>
-          <w:rFonts w:ascii="Courier New" w:eastAsia="Times New Roman" w:hAnsi="Courier New" w:cs="Courier New"/>
-          <w:sz w:val="20"/>
-          <w:szCs w:val="20"/>
-          <w:lang w:eastAsia="en-IN"/>
-        </w:rPr>
-        <w:t>R Shiny</w:t>
-      </w:r>
-      <w:r>
-        <w:rPr>
-          <w:rFonts w:ascii="Times New Roman" w:eastAsia="Times New Roman" w:hAnsi="Times New Roman" w:cs="Times New Roman"/>
-          <w:sz w:val="20"/>
-          <w:szCs w:val="20"/>
-          <w:lang w:eastAsia="en-IN"/>
-        </w:rPr>
-        <w:t xml:space="preserve"> has so many tools that will unlock business value for your organization and </w:t>
-      </w:r>
-      <w:r>
-        <w:rPr>
-          <w:rFonts w:ascii="Times New Roman" w:eastAsia="Times New Roman" w:hAnsi="Times New Roman" w:cs="Times New Roman"/>
-          <w:b/>
-          <w:bCs/>
-          <w:sz w:val="20"/>
-          <w:szCs w:val="20"/>
-          <w:lang w:eastAsia="en-IN"/>
-        </w:rPr>
-        <w:t xml:space="preserve">accelerate your career. You need to learn </w:t>
-      </w:r>
-      <w:r>
-        <w:rPr>
-          <w:rFonts w:ascii="Courier New" w:eastAsia="Times New Roman" w:hAnsi="Courier New" w:cs="Courier New"/>
-          <w:b/>
-          <w:bCs/>
-          <w:sz w:val="20"/>
-          <w:szCs w:val="20"/>
-          <w:lang w:eastAsia="en-IN"/>
-        </w:rPr>
-        <w:t>Shiny</w:t>
-      </w:r>
-      <w:r>
-        <w:rPr>
-          <w:rFonts w:ascii="Times New Roman" w:eastAsia="Times New Roman" w:hAnsi="Times New Roman" w:cs="Times New Roman"/>
-          <w:b/>
-          <w:bCs/>
-          <w:sz w:val="20"/>
-          <w:szCs w:val="20"/>
-          <w:lang w:eastAsia="en-IN"/>
-        </w:rPr>
-        <w:t xml:space="preserve">. Here’s how. </w:t>
-      </w:r>
-      <w:r>
-        <w:rPr>
-          <w:rFonts w:ascii="Times New Roman" w:eastAsia="Times New Roman" w:hAnsi="Times New Roman" w:cs="Times New Roman"/>
-          <w:b/>
-          <w:bCs/>
-          <w:noProof/>
-          <w:sz w:val="20"/>
-          <w:szCs w:val="20"/>
-          <w:lang w:eastAsia="en-IN"/>
-        </w:rPr>
-        <w:drawing>
-          <wp:inline distT="0" distB="0" distL="0" distR="0" wp14:anchorId="4A74382A" wp14:editId="679B7321">
-            <wp:extent cx="685800" cy="685800"/>
-            <wp:effectExtent l="0" t="0" r="0" b="0"/>
-            <wp:docPr id="10" name="Picture 10" descr="👇"/>
-            <wp:cNvGraphicFramePr>
-              <a:graphicFrameLocks xmlns:a="http://schemas.openxmlformats.org/drawingml/2006/main" noChangeAspect="1"/>
-            </wp:cNvGraphicFramePr>
-            <a:graphic xmlns:a="http://schemas.openxmlformats.org/drawingml/2006/main">
-              <a:graphicData uri="http://schemas.openxmlformats.org/drawingml/2006/picture">
-                <pic:pic xmlns:pic="http://schemas.openxmlformats.org/drawingml/2006/picture">
-                  <pic:nvPicPr>
-                    <pic:cNvPr id="0" name="Picture 10" descr="👇"/>
-                    <pic:cNvPicPr>
-                      <a:picLocks noChangeAspect="1" noChangeArrowheads="1"/>
-                    </pic:cNvPicPr>
-                  </pic:nvPicPr>
-                  <pic:blipFill>
-                    <a:blip r:embed="rId37">
-                      <a:extLst>
-                        <a:ext uri="{28A0092B-C50C-407E-A947-70E740481C1C}">
-                          <a14:useLocalDpi xmlns:a14="http://schemas.microsoft.com/office/drawing/2010/main" val="0"/>
-                        </a:ext>
-                      </a:extLst>
-                    </a:blip>
-                    <a:srcRect/>
-                    <a:stretch>
-                      <a:fillRect/>
-                    </a:stretch>
-                  </pic:blipFill>
-                  <pic:spPr bwMode="auto">
-                    <a:xfrm>
-                      <a:off x="0" y="0"/>
-                      <a:ext cx="685800" cy="685800"/>
-                    </a:xfrm>
-                    <a:prstGeom prst="rect">
-                      <a:avLst/>
-                    </a:prstGeom>
-                    <a:noFill/>
-                    <a:ln>
-                      <a:noFill/>
-                    </a:ln>
-                  </pic:spPr>
-                </pic:pic>
-              </a:graphicData>
-            </a:graphic>
-          </wp:inline>
-        </w:drawing>
-      </w:r>
-    </w:p>
-    <w:p>
-      <w:pPr>
-        <w:spacing w:before="100" w:beforeAutospacing="1" w:after="100" w:afterAutospacing="1" w:line="240" w:lineRule="auto"/>
-        <w:outlineLvl w:val="0"/>
-        <w:rPr>
-          <w:rFonts w:ascii="Times New Roman" w:eastAsia="Times New Roman" w:hAnsi="Times New Roman" w:cs="Times New Roman"/>
-          <w:b/>
-          <w:bCs/>
-          <w:kern w:val="36"/>
-          <w:sz w:val="48"/>
-          <w:szCs w:val="48"/>
-          <w:lang w:eastAsia="en-IN"/>
-        </w:rPr>
-      </w:pPr>
-      <w:r>
-        <w:rPr>
-          <w:rFonts w:ascii="Times New Roman" w:eastAsia="Times New Roman" w:hAnsi="Times New Roman" w:cs="Times New Roman"/>
-          <w:b/>
-          <w:bCs/>
-          <w:kern w:val="36"/>
-          <w:sz w:val="48"/>
-          <w:szCs w:val="48"/>
-          <w:lang w:eastAsia="en-IN"/>
-        </w:rPr>
-        <w:lastRenderedPageBreak/>
         <w:t>Become Great at Shiny</w:t>
       </w:r>
     </w:p>
@@ -4376,80 +2921,7 @@
           <w:szCs w:val="20"/>
           <w:lang w:eastAsia="en-IN"/>
         </w:rPr>
-        <w:t xml:space="preserve"> You simply cannot put machine learning applications into production with other “BI” Tools like Tableau, </w:t>
-      </w:r>
-      <w:proofErr w:type="spellStart"/>
-      <w:r>
-        <w:rPr>
-          <w:rFonts w:ascii="Times New Roman" w:eastAsia="Times New Roman" w:hAnsi="Times New Roman" w:cs="Times New Roman"/>
-          <w:sz w:val="20"/>
-          <w:szCs w:val="20"/>
-          <w:lang w:eastAsia="en-IN"/>
-        </w:rPr>
-        <w:t>PowerBI</w:t>
-      </w:r>
-      <w:proofErr w:type="spellEnd"/>
-      <w:r>
-        <w:rPr>
-          <w:rFonts w:ascii="Times New Roman" w:eastAsia="Times New Roman" w:hAnsi="Times New Roman" w:cs="Times New Roman"/>
-          <w:sz w:val="20"/>
-          <w:szCs w:val="20"/>
-          <w:lang w:eastAsia="en-IN"/>
-        </w:rPr>
-        <w:t>, and QlikView.</w:t>
-      </w:r>
-    </w:p>
-    <w:p>
-      <w:pPr>
-        <w:spacing w:before="100" w:beforeAutospacing="1" w:after="100" w:afterAutospacing="1" w:line="240" w:lineRule="auto"/>
-        <w:rPr>
-          <w:rFonts w:ascii="Times New Roman" w:eastAsia="Times New Roman" w:hAnsi="Times New Roman" w:cs="Times New Roman"/>
-          <w:sz w:val="20"/>
-          <w:szCs w:val="20"/>
-          <w:lang w:eastAsia="en-IN"/>
-        </w:rPr>
-      </w:pPr>
-      <w:r>
-        <w:rPr>
-          <w:rFonts w:ascii="Times New Roman" w:eastAsia="Times New Roman" w:hAnsi="Times New Roman" w:cs="Times New Roman"/>
-          <w:b/>
-          <w:bCs/>
-          <w:sz w:val="20"/>
-          <w:szCs w:val="20"/>
-          <w:lang w:eastAsia="en-IN"/>
-        </w:rPr>
-        <w:t>If you need to learn R Shiny as fast as possible</w:t>
-      </w:r>
-      <w:r>
-        <w:rPr>
-          <w:rFonts w:ascii="Times New Roman" w:eastAsia="Times New Roman" w:hAnsi="Times New Roman" w:cs="Times New Roman"/>
-          <w:sz w:val="20"/>
-          <w:szCs w:val="20"/>
-          <w:lang w:eastAsia="en-IN"/>
-        </w:rPr>
-        <w:t xml:space="preserve">, I have the perfect program for you. It will accelerate your career. </w:t>
-      </w:r>
-      <w:hyperlink r:id="rId38" w:tgtFrame="_blank" w:history="1">
-        <w:r>
-          <w:rPr>
-            <w:rFonts w:ascii="Times New Roman" w:eastAsia="Times New Roman" w:hAnsi="Times New Roman" w:cs="Times New Roman"/>
-            <w:color w:val="0000FF"/>
-            <w:sz w:val="20"/>
-            <w:szCs w:val="20"/>
-            <w:u w:val="single"/>
-            <w:lang w:eastAsia="en-IN"/>
-          </w:rPr>
-          <w:t>The 4-Course R-Track Bundle</w:t>
-        </w:r>
-      </w:hyperlink>
-      <w:r>
-        <w:rPr>
-          <w:rFonts w:ascii="Times New Roman" w:eastAsia="Times New Roman" w:hAnsi="Times New Roman" w:cs="Times New Roman"/>
-          <w:sz w:val="20"/>
-          <w:szCs w:val="20"/>
-          <w:lang w:eastAsia="en-IN"/>
-        </w:rPr>
-        <w:t xml:space="preserve"> through Business Science.</w:t>
+        <w:t xml:space="preserve"> You simply cannot put machine learning applications into production with other “BI” Tools like Tableau, PowerBI, and QlikView.</w:t>
       </w:r>
     </w:p>
     <w:p>
@@ -4514,27 +2986,7 @@
           <w:szCs w:val="20"/>
           <w:lang w:eastAsia="en-IN"/>
         </w:rPr>
-        <w:t>library(</w:t>
-      </w:r>
-      <w:proofErr w:type="spellStart"/>
-      <w:r>
-        <w:rPr>
-          <w:rFonts w:ascii="Courier New" w:eastAsia="Times New Roman" w:hAnsi="Courier New" w:cs="Courier New"/>
-          <w:sz w:val="20"/>
-          <w:szCs w:val="20"/>
-          <w:lang w:eastAsia="en-IN"/>
-        </w:rPr>
-        <w:t>tidyquant</w:t>
-      </w:r>
-      <w:proofErr w:type="spellEnd"/>
-      <w:r>
-        <w:rPr>
-          <w:rFonts w:ascii="Courier New" w:eastAsia="Times New Roman" w:hAnsi="Courier New" w:cs="Courier New"/>
-          <w:sz w:val="20"/>
-          <w:szCs w:val="20"/>
-          <w:lang w:eastAsia="en-IN"/>
-        </w:rPr>
-        <w:t>)</w:t>
+        <w:t>library(tidyquant)</w:t>
       </w:r>
     </w:p>
     <w:p>
@@ -4572,27 +3024,7 @@
           <w:szCs w:val="20"/>
           <w:lang w:eastAsia="en-IN"/>
         </w:rPr>
-        <w:t>library(</w:t>
-      </w:r>
-      <w:proofErr w:type="spellStart"/>
-      <w:r>
-        <w:rPr>
-          <w:rFonts w:ascii="Courier New" w:eastAsia="Times New Roman" w:hAnsi="Courier New" w:cs="Courier New"/>
-          <w:sz w:val="20"/>
-          <w:szCs w:val="20"/>
-          <w:lang w:eastAsia="en-IN"/>
-        </w:rPr>
-        <w:t>tidyverse</w:t>
-      </w:r>
-      <w:proofErr w:type="spellEnd"/>
-      <w:r>
-        <w:rPr>
-          <w:rFonts w:ascii="Courier New" w:eastAsia="Times New Roman" w:hAnsi="Courier New" w:cs="Courier New"/>
-          <w:sz w:val="20"/>
-          <w:szCs w:val="20"/>
-          <w:lang w:eastAsia="en-IN"/>
-        </w:rPr>
-        <w:t>)</w:t>
+        <w:t>library(tidyverse)</w:t>
       </w:r>
     </w:p>
     <w:p>
@@ -4630,27 +3062,7 @@
           <w:szCs w:val="20"/>
           <w:lang w:eastAsia="en-IN"/>
         </w:rPr>
-        <w:t>library(</w:t>
-      </w:r>
-      <w:proofErr w:type="spellStart"/>
-      <w:r>
-        <w:rPr>
-          <w:rFonts w:ascii="Courier New" w:eastAsia="Times New Roman" w:hAnsi="Courier New" w:cs="Courier New"/>
-          <w:sz w:val="20"/>
-          <w:szCs w:val="20"/>
-          <w:lang w:eastAsia="en-IN"/>
-        </w:rPr>
-        <w:t>ggrepel</w:t>
-      </w:r>
-      <w:proofErr w:type="spellEnd"/>
-      <w:r>
-        <w:rPr>
-          <w:rFonts w:ascii="Courier New" w:eastAsia="Times New Roman" w:hAnsi="Courier New" w:cs="Courier New"/>
-          <w:sz w:val="20"/>
-          <w:szCs w:val="20"/>
-          <w:lang w:eastAsia="en-IN"/>
-        </w:rPr>
-        <w:t>)</w:t>
+        <w:t>library(ggrepel)</w:t>
       </w:r>
     </w:p>
     <w:p>
@@ -4710,37 +3122,15 @@
           <w:lang w:eastAsia="en-IN"/>
         </w:rPr>
       </w:pPr>
-      <w:proofErr w:type="spellStart"/>
-      <w:r>
-        <w:rPr>
-          <w:rFonts w:ascii="Courier New" w:eastAsia="Times New Roman" w:hAnsi="Courier New" w:cs="Courier New"/>
-          <w:sz w:val="20"/>
-          <w:szCs w:val="20"/>
-          <w:lang w:eastAsia="en-IN"/>
-        </w:rPr>
-        <w:t>data_apps</w:t>
-      </w:r>
-      <w:proofErr w:type="spellEnd"/>
-      <w:r>
-        <w:rPr>
-          <w:rFonts w:ascii="Courier New" w:eastAsia="Times New Roman" w:hAnsi="Courier New" w:cs="Courier New"/>
-          <w:sz w:val="20"/>
-          <w:szCs w:val="20"/>
-          <w:lang w:eastAsia="en-IN"/>
-        </w:rPr>
-        <w:t xml:space="preserve"> &lt;- </w:t>
-      </w:r>
-      <w:proofErr w:type="gramStart"/>
-      <w:r>
-        <w:rPr>
-          <w:rFonts w:ascii="Courier New" w:eastAsia="Times New Roman" w:hAnsi="Courier New" w:cs="Courier New"/>
-          <w:sz w:val="20"/>
-          <w:szCs w:val="20"/>
-          <w:lang w:eastAsia="en-IN"/>
-        </w:rPr>
-        <w:t>tribble(</w:t>
-      </w:r>
-      <w:proofErr w:type="gramEnd"/>
+      <w:r>
+        <w:rPr>
+          <w:rFonts w:ascii="Courier New" w:eastAsia="Times New Roman" w:hAnsi="Courier New" w:cs="Courier New"/>
+          <w:sz w:val="20"/>
+          <w:szCs w:val="20"/>
+          <w:lang w:eastAsia="en-IN"/>
+        </w:rPr>
+        <w:t>data_apps &lt;- tribble(</w:t>
+      </w:r>
     </w:p>
     <w:p>
       <w:pPr>
@@ -4777,58 +3167,7 @@
           <w:szCs w:val="20"/>
           <w:lang w:eastAsia="en-IN"/>
         </w:rPr>
-        <w:t xml:space="preserve">  ~</w:t>
-      </w:r>
-      <w:proofErr w:type="gramStart"/>
-      <w:r>
-        <w:rPr>
-          <w:rFonts w:ascii="Courier New" w:eastAsia="Times New Roman" w:hAnsi="Courier New" w:cs="Courier New"/>
-          <w:sz w:val="20"/>
-          <w:szCs w:val="20"/>
-          <w:lang w:eastAsia="en-IN"/>
-        </w:rPr>
-        <w:t>application,  ~</w:t>
-      </w:r>
-      <w:proofErr w:type="spellStart"/>
-      <w:proofErr w:type="gramEnd"/>
-      <w:r>
-        <w:rPr>
-          <w:rFonts w:ascii="Courier New" w:eastAsia="Times New Roman" w:hAnsi="Courier New" w:cs="Courier New"/>
-          <w:sz w:val="20"/>
-          <w:szCs w:val="20"/>
-          <w:lang w:eastAsia="en-IN"/>
-        </w:rPr>
-        <w:t>business_capability</w:t>
-      </w:r>
-      <w:proofErr w:type="spellEnd"/>
-      <w:r>
-        <w:rPr>
-          <w:rFonts w:ascii="Courier New" w:eastAsia="Times New Roman" w:hAnsi="Courier New" w:cs="Courier New"/>
-          <w:sz w:val="20"/>
-          <w:szCs w:val="20"/>
-          <w:lang w:eastAsia="en-IN"/>
-        </w:rPr>
-        <w:t>, ~</w:t>
-      </w:r>
-      <w:proofErr w:type="spellStart"/>
-      <w:r>
-        <w:rPr>
-          <w:rFonts w:ascii="Courier New" w:eastAsia="Times New Roman" w:hAnsi="Courier New" w:cs="Courier New"/>
-          <w:sz w:val="20"/>
-          <w:szCs w:val="20"/>
-          <w:lang w:eastAsia="en-IN"/>
-        </w:rPr>
-        <w:t>ease_of_learning</w:t>
-      </w:r>
-      <w:proofErr w:type="spellEnd"/>
-      <w:r>
-        <w:rPr>
-          <w:rFonts w:ascii="Courier New" w:eastAsia="Times New Roman" w:hAnsi="Courier New" w:cs="Courier New"/>
-          <w:sz w:val="20"/>
-          <w:szCs w:val="20"/>
-          <w:lang w:eastAsia="en-IN"/>
-        </w:rPr>
-        <w:t xml:space="preserve">, ~trend, ~cost,   </w:t>
+        <w:t xml:space="preserve">  ~application,  ~business_capability, ~ease_of_learning, ~trend, ~cost,   </w:t>
       </w:r>
     </w:p>
     <w:p>
@@ -4866,27 +3205,7 @@
           <w:szCs w:val="20"/>
           <w:lang w:eastAsia="en-IN"/>
         </w:rPr>
-        <w:t xml:space="preserve">  "R Shiny</w:t>
-      </w:r>
-      <w:proofErr w:type="gramStart"/>
-      <w:r>
-        <w:rPr>
-          <w:rFonts w:ascii="Courier New" w:eastAsia="Times New Roman" w:hAnsi="Courier New" w:cs="Courier New"/>
-          <w:sz w:val="20"/>
-          <w:szCs w:val="20"/>
-          <w:lang w:eastAsia="en-IN"/>
-        </w:rPr>
-        <w:t xml:space="preserve">",   </w:t>
-      </w:r>
-      <w:proofErr w:type="gramEnd"/>
-      <w:r>
-        <w:rPr>
-          <w:rFonts w:ascii="Courier New" w:eastAsia="Times New Roman" w:hAnsi="Courier New" w:cs="Courier New"/>
-          <w:sz w:val="20"/>
-          <w:szCs w:val="20"/>
-          <w:lang w:eastAsia="en-IN"/>
-        </w:rPr>
-        <w:t xml:space="preserve">  10,                   5,                 10,     "Free",</w:t>
+        <w:t xml:space="preserve">  "R Shiny",     10,                   5,                 10,     "Free",</w:t>
       </w:r>
     </w:p>
     <w:p>
@@ -4924,27 +3243,7 @@
           <w:szCs w:val="20"/>
           <w:lang w:eastAsia="en-IN"/>
         </w:rPr>
-        <w:t xml:space="preserve">  "Python Dash", </w:t>
-      </w:r>
-      <w:proofErr w:type="gramStart"/>
-      <w:r>
-        <w:rPr>
-          <w:rFonts w:ascii="Courier New" w:eastAsia="Times New Roman" w:hAnsi="Courier New" w:cs="Courier New"/>
-          <w:sz w:val="20"/>
-          <w:szCs w:val="20"/>
-          <w:lang w:eastAsia="en-IN"/>
-        </w:rPr>
-        <w:t xml:space="preserve">8,   </w:t>
-      </w:r>
-      <w:proofErr w:type="gramEnd"/>
-      <w:r>
-        <w:rPr>
-          <w:rFonts w:ascii="Courier New" w:eastAsia="Times New Roman" w:hAnsi="Courier New" w:cs="Courier New"/>
-          <w:sz w:val="20"/>
-          <w:szCs w:val="20"/>
-          <w:lang w:eastAsia="en-IN"/>
-        </w:rPr>
-        <w:t xml:space="preserve">                 4,                 10,     "Free",</w:t>
+        <w:t xml:space="preserve">  "Python Dash", 8,                    4,                 10,     "Free",</w:t>
       </w:r>
     </w:p>
     <w:p>
@@ -4982,27 +3281,7 @@
           <w:szCs w:val="20"/>
           <w:lang w:eastAsia="en-IN"/>
         </w:rPr>
-        <w:t xml:space="preserve">  "Excel</w:t>
-      </w:r>
-      <w:proofErr w:type="gramStart"/>
-      <w:r>
-        <w:rPr>
-          <w:rFonts w:ascii="Courier New" w:eastAsia="Times New Roman" w:hAnsi="Courier New" w:cs="Courier New"/>
-          <w:sz w:val="20"/>
-          <w:szCs w:val="20"/>
-          <w:lang w:eastAsia="en-IN"/>
-        </w:rPr>
-        <w:t xml:space="preserve">",   </w:t>
-      </w:r>
-      <w:proofErr w:type="gramEnd"/>
-      <w:r>
-        <w:rPr>
-          <w:rFonts w:ascii="Courier New" w:eastAsia="Times New Roman" w:hAnsi="Courier New" w:cs="Courier New"/>
-          <w:sz w:val="20"/>
-          <w:szCs w:val="20"/>
-          <w:lang w:eastAsia="en-IN"/>
-        </w:rPr>
-        <w:t xml:space="preserve">    4,                    10,                7,      "Low",</w:t>
+        <w:t xml:space="preserve">  "Excel",       4,                    10,                7,      "Low",</w:t>
       </w:r>
     </w:p>
     <w:p>
@@ -5040,27 +3319,7 @@
           <w:szCs w:val="20"/>
           <w:lang w:eastAsia="en-IN"/>
         </w:rPr>
-        <w:t xml:space="preserve">  "Tableau</w:t>
-      </w:r>
-      <w:proofErr w:type="gramStart"/>
-      <w:r>
-        <w:rPr>
-          <w:rFonts w:ascii="Courier New" w:eastAsia="Times New Roman" w:hAnsi="Courier New" w:cs="Courier New"/>
-          <w:sz w:val="20"/>
-          <w:szCs w:val="20"/>
-          <w:lang w:eastAsia="en-IN"/>
-        </w:rPr>
-        <w:t xml:space="preserve">",   </w:t>
-      </w:r>
-      <w:proofErr w:type="gramEnd"/>
-      <w:r>
-        <w:rPr>
-          <w:rFonts w:ascii="Courier New" w:eastAsia="Times New Roman" w:hAnsi="Courier New" w:cs="Courier New"/>
-          <w:sz w:val="20"/>
-          <w:szCs w:val="20"/>
-          <w:lang w:eastAsia="en-IN"/>
-        </w:rPr>
-        <w:t xml:space="preserve">  6,                    7,                 6,      "Low",</w:t>
+        <w:t xml:space="preserve">  "Tableau",     6,                    7,                 6,      "Low",</w:t>
       </w:r>
     </w:p>
     <w:p>
@@ -5098,38 +3357,7 @@
           <w:szCs w:val="20"/>
           <w:lang w:eastAsia="en-IN"/>
         </w:rPr>
-        <w:t xml:space="preserve">  "</w:t>
-      </w:r>
-      <w:proofErr w:type="spellStart"/>
-      <w:r>
-        <w:rPr>
-          <w:rFonts w:ascii="Courier New" w:eastAsia="Times New Roman" w:hAnsi="Courier New" w:cs="Courier New"/>
-          <w:sz w:val="20"/>
-          <w:szCs w:val="20"/>
-          <w:lang w:eastAsia="en-IN"/>
-        </w:rPr>
-        <w:t>PowerBI</w:t>
-      </w:r>
-      <w:proofErr w:type="spellEnd"/>
-      <w:proofErr w:type="gramStart"/>
-      <w:r>
-        <w:rPr>
-          <w:rFonts w:ascii="Courier New" w:eastAsia="Times New Roman" w:hAnsi="Courier New" w:cs="Courier New"/>
-          <w:sz w:val="20"/>
-          <w:szCs w:val="20"/>
-          <w:lang w:eastAsia="en-IN"/>
-        </w:rPr>
-        <w:t xml:space="preserve">",   </w:t>
-      </w:r>
-      <w:proofErr w:type="gramEnd"/>
-      <w:r>
-        <w:rPr>
-          <w:rFonts w:ascii="Courier New" w:eastAsia="Times New Roman" w:hAnsi="Courier New" w:cs="Courier New"/>
-          <w:sz w:val="20"/>
-          <w:szCs w:val="20"/>
-          <w:lang w:eastAsia="en-IN"/>
-        </w:rPr>
-        <w:t xml:space="preserve">  5,                    8,                 6,      "Low",</w:t>
+        <w:t xml:space="preserve">  "PowerBI",     5,                    8,                 6,      "Low",</w:t>
       </w:r>
     </w:p>
     <w:p>
@@ -5167,38 +3395,7 @@
           <w:szCs w:val="20"/>
           <w:lang w:eastAsia="en-IN"/>
         </w:rPr>
-        <w:t xml:space="preserve">  "</w:t>
-      </w:r>
-      <w:proofErr w:type="spellStart"/>
-      <w:r>
-        <w:rPr>
-          <w:rFonts w:ascii="Courier New" w:eastAsia="Times New Roman" w:hAnsi="Courier New" w:cs="Courier New"/>
-          <w:sz w:val="20"/>
-          <w:szCs w:val="20"/>
-          <w:lang w:eastAsia="en-IN"/>
-        </w:rPr>
-        <w:t>Matlab</w:t>
-      </w:r>
-      <w:proofErr w:type="spellEnd"/>
-      <w:proofErr w:type="gramStart"/>
-      <w:r>
-        <w:rPr>
-          <w:rFonts w:ascii="Courier New" w:eastAsia="Times New Roman" w:hAnsi="Courier New" w:cs="Courier New"/>
-          <w:sz w:val="20"/>
-          <w:szCs w:val="20"/>
-          <w:lang w:eastAsia="en-IN"/>
-        </w:rPr>
-        <w:t xml:space="preserve">",   </w:t>
-      </w:r>
-      <w:proofErr w:type="gramEnd"/>
-      <w:r>
-        <w:rPr>
-          <w:rFonts w:ascii="Courier New" w:eastAsia="Times New Roman" w:hAnsi="Courier New" w:cs="Courier New"/>
-          <w:sz w:val="20"/>
-          <w:szCs w:val="20"/>
-          <w:lang w:eastAsia="en-IN"/>
-        </w:rPr>
-        <w:t xml:space="preserve">   6,                    2,                 1,      "High",</w:t>
+        <w:t xml:space="preserve">  "Matlab",      6,                    2,                 1,      "High",</w:t>
       </w:r>
     </w:p>
     <w:p>
@@ -5236,27 +3433,7 @@
           <w:szCs w:val="20"/>
           <w:lang w:eastAsia="en-IN"/>
         </w:rPr>
-        <w:t xml:space="preserve">  "SAS</w:t>
-      </w:r>
-      <w:proofErr w:type="gramStart"/>
-      <w:r>
-        <w:rPr>
-          <w:rFonts w:ascii="Courier New" w:eastAsia="Times New Roman" w:hAnsi="Courier New" w:cs="Courier New"/>
-          <w:sz w:val="20"/>
-          <w:szCs w:val="20"/>
-          <w:lang w:eastAsia="en-IN"/>
-        </w:rPr>
-        <w:t xml:space="preserve">",   </w:t>
-      </w:r>
-      <w:proofErr w:type="gramEnd"/>
-      <w:r>
-        <w:rPr>
-          <w:rFonts w:ascii="Courier New" w:eastAsia="Times New Roman" w:hAnsi="Courier New" w:cs="Courier New"/>
-          <w:sz w:val="20"/>
-          <w:szCs w:val="20"/>
-          <w:lang w:eastAsia="en-IN"/>
-        </w:rPr>
-        <w:t xml:space="preserve">      7,                    4,                 3,      "High"</w:t>
+        <w:t xml:space="preserve">  "SAS",         7,                    4,                 3,      "High"</w:t>
       </w:r>
     </w:p>
     <w:p>
@@ -5383,25 +3560,14 @@
           <w:lang w:eastAsia="en-IN"/>
         </w:rPr>
       </w:pPr>
-      <w:proofErr w:type="spellStart"/>
-      <w:r>
-        <w:rPr>
-          <w:rFonts w:ascii="Courier New" w:eastAsia="Times New Roman" w:hAnsi="Courier New" w:cs="Courier New"/>
-          <w:sz w:val="20"/>
-          <w:szCs w:val="20"/>
-          <w:lang w:eastAsia="en-IN"/>
-        </w:rPr>
-        <w:t>data_apps</w:t>
-      </w:r>
-      <w:proofErr w:type="spellEnd"/>
-      <w:r>
-        <w:rPr>
-          <w:rFonts w:ascii="Courier New" w:eastAsia="Times New Roman" w:hAnsi="Courier New" w:cs="Courier New"/>
-          <w:sz w:val="20"/>
-          <w:szCs w:val="20"/>
-          <w:lang w:eastAsia="en-IN"/>
-        </w:rPr>
-        <w:t xml:space="preserve"> %&gt;%</w:t>
+      <w:r>
+        <w:rPr>
+          <w:rFonts w:ascii="Courier New" w:eastAsia="Times New Roman" w:hAnsi="Courier New" w:cs="Courier New"/>
+          <w:sz w:val="20"/>
+          <w:szCs w:val="20"/>
+          <w:lang w:eastAsia="en-IN"/>
+        </w:rPr>
+        <w:t>data_apps %&gt;%</w:t>
       </w:r>
     </w:p>
     <w:p>
@@ -5439,89 +3605,7 @@
           <w:szCs w:val="20"/>
           <w:lang w:eastAsia="en-IN"/>
         </w:rPr>
-        <w:t xml:space="preserve">  </w:t>
-      </w:r>
-      <w:proofErr w:type="spellStart"/>
-      <w:proofErr w:type="gramStart"/>
-      <w:r>
-        <w:rPr>
-          <w:rFonts w:ascii="Courier New" w:eastAsia="Times New Roman" w:hAnsi="Courier New" w:cs="Courier New"/>
-          <w:sz w:val="20"/>
-          <w:szCs w:val="20"/>
-          <w:lang w:eastAsia="en-IN"/>
-        </w:rPr>
-        <w:t>ggplot</w:t>
-      </w:r>
-      <w:proofErr w:type="spellEnd"/>
-      <w:r>
-        <w:rPr>
-          <w:rFonts w:ascii="Courier New" w:eastAsia="Times New Roman" w:hAnsi="Courier New" w:cs="Courier New"/>
-          <w:sz w:val="20"/>
-          <w:szCs w:val="20"/>
-          <w:lang w:eastAsia="en-IN"/>
-        </w:rPr>
-        <w:t>(</w:t>
-      </w:r>
-      <w:proofErr w:type="spellStart"/>
-      <w:proofErr w:type="gramEnd"/>
-      <w:r>
-        <w:rPr>
-          <w:rFonts w:ascii="Courier New" w:eastAsia="Times New Roman" w:hAnsi="Courier New" w:cs="Courier New"/>
-          <w:sz w:val="20"/>
-          <w:szCs w:val="20"/>
-          <w:lang w:eastAsia="en-IN"/>
-        </w:rPr>
-        <w:t>aes</w:t>
-      </w:r>
-      <w:proofErr w:type="spellEnd"/>
-      <w:r>
-        <w:rPr>
-          <w:rFonts w:ascii="Courier New" w:eastAsia="Times New Roman" w:hAnsi="Courier New" w:cs="Courier New"/>
-          <w:sz w:val="20"/>
-          <w:szCs w:val="20"/>
-          <w:lang w:eastAsia="en-IN"/>
-        </w:rPr>
-        <w:t xml:space="preserve">(x = </w:t>
-      </w:r>
-      <w:proofErr w:type="spellStart"/>
-      <w:r>
-        <w:rPr>
-          <w:rFonts w:ascii="Courier New" w:eastAsia="Times New Roman" w:hAnsi="Courier New" w:cs="Courier New"/>
-          <w:sz w:val="20"/>
-          <w:szCs w:val="20"/>
-          <w:lang w:eastAsia="en-IN"/>
-        </w:rPr>
-        <w:t>business_capability</w:t>
-      </w:r>
-      <w:proofErr w:type="spellEnd"/>
-      <w:r>
-        <w:rPr>
-          <w:rFonts w:ascii="Courier New" w:eastAsia="Times New Roman" w:hAnsi="Courier New" w:cs="Courier New"/>
-          <w:sz w:val="20"/>
-          <w:szCs w:val="20"/>
-          <w:lang w:eastAsia="en-IN"/>
-        </w:rPr>
-        <w:t xml:space="preserve">, y = </w:t>
-      </w:r>
-      <w:proofErr w:type="spellStart"/>
-      <w:r>
-        <w:rPr>
-          <w:rFonts w:ascii="Courier New" w:eastAsia="Times New Roman" w:hAnsi="Courier New" w:cs="Courier New"/>
-          <w:sz w:val="20"/>
-          <w:szCs w:val="20"/>
-          <w:lang w:eastAsia="en-IN"/>
-        </w:rPr>
-        <w:t>ease_of_learning</w:t>
-      </w:r>
-      <w:proofErr w:type="spellEnd"/>
-      <w:r>
-        <w:rPr>
-          <w:rFonts w:ascii="Courier New" w:eastAsia="Times New Roman" w:hAnsi="Courier New" w:cs="Courier New"/>
-          <w:sz w:val="20"/>
-          <w:szCs w:val="20"/>
-          <w:lang w:eastAsia="en-IN"/>
-        </w:rPr>
-        <w:t xml:space="preserve">, </w:t>
+        <w:t xml:space="preserve">  ggplot(aes(x = business_capability, y = ease_of_learning, </w:t>
       </w:r>
     </w:p>
     <w:p>
@@ -5559,27 +3643,7 @@
           <w:szCs w:val="20"/>
           <w:lang w:eastAsia="en-IN"/>
         </w:rPr>
-        <w:t xml:space="preserve">             </w:t>
-      </w:r>
-      <w:proofErr w:type="spellStart"/>
-      <w:r>
-        <w:rPr>
-          <w:rFonts w:ascii="Courier New" w:eastAsia="Times New Roman" w:hAnsi="Courier New" w:cs="Courier New"/>
-          <w:sz w:val="20"/>
-          <w:szCs w:val="20"/>
-          <w:lang w:eastAsia="en-IN"/>
-        </w:rPr>
-        <w:t>color</w:t>
-      </w:r>
-      <w:proofErr w:type="spellEnd"/>
-      <w:r>
-        <w:rPr>
-          <w:rFonts w:ascii="Courier New" w:eastAsia="Times New Roman" w:hAnsi="Courier New" w:cs="Courier New"/>
-          <w:sz w:val="20"/>
-          <w:szCs w:val="20"/>
-          <w:lang w:eastAsia="en-IN"/>
-        </w:rPr>
-        <w:t xml:space="preserve"> = cost, size = trend)) +</w:t>
+        <w:t xml:space="preserve">             color = cost, size = trend)) +</w:t>
       </w:r>
     </w:p>
     <w:p>
@@ -5617,47 +3681,7 @@
           <w:szCs w:val="20"/>
           <w:lang w:eastAsia="en-IN"/>
         </w:rPr>
-        <w:t xml:space="preserve">  </w:t>
-      </w:r>
-      <w:proofErr w:type="spellStart"/>
-      <w:r>
-        <w:rPr>
-          <w:rFonts w:ascii="Courier New" w:eastAsia="Times New Roman" w:hAnsi="Courier New" w:cs="Courier New"/>
-          <w:sz w:val="20"/>
-          <w:szCs w:val="20"/>
-          <w:lang w:eastAsia="en-IN"/>
-        </w:rPr>
-        <w:t>geom_</w:t>
-      </w:r>
-      <w:proofErr w:type="gramStart"/>
-      <w:r>
-        <w:rPr>
-          <w:rFonts w:ascii="Courier New" w:eastAsia="Times New Roman" w:hAnsi="Courier New" w:cs="Courier New"/>
-          <w:sz w:val="20"/>
-          <w:szCs w:val="20"/>
-          <w:lang w:eastAsia="en-IN"/>
-        </w:rPr>
-        <w:t>point</w:t>
-      </w:r>
-      <w:proofErr w:type="spellEnd"/>
-      <w:r>
-        <w:rPr>
-          <w:rFonts w:ascii="Courier New" w:eastAsia="Times New Roman" w:hAnsi="Courier New" w:cs="Courier New"/>
-          <w:sz w:val="20"/>
-          <w:szCs w:val="20"/>
-          <w:lang w:eastAsia="en-IN"/>
-        </w:rPr>
-        <w:t>(</w:t>
-      </w:r>
-      <w:proofErr w:type="gramEnd"/>
-      <w:r>
-        <w:rPr>
-          <w:rFonts w:ascii="Courier New" w:eastAsia="Times New Roman" w:hAnsi="Courier New" w:cs="Courier New"/>
-          <w:sz w:val="20"/>
-          <w:szCs w:val="20"/>
-          <w:lang w:eastAsia="en-IN"/>
-        </w:rPr>
-        <w:t>) +</w:t>
+        <w:t xml:space="preserve">  geom_point() +</w:t>
       </w:r>
     </w:p>
     <w:p>
@@ -5695,58 +3719,7 @@
           <w:szCs w:val="20"/>
           <w:lang w:eastAsia="en-IN"/>
         </w:rPr>
-        <w:t xml:space="preserve">  </w:t>
-      </w:r>
-      <w:proofErr w:type="spellStart"/>
-      <w:r>
-        <w:rPr>
-          <w:rFonts w:ascii="Courier New" w:eastAsia="Times New Roman" w:hAnsi="Courier New" w:cs="Courier New"/>
-          <w:sz w:val="20"/>
-          <w:szCs w:val="20"/>
-          <w:lang w:eastAsia="en-IN"/>
-        </w:rPr>
-        <w:t>geom_label_</w:t>
-      </w:r>
-      <w:proofErr w:type="gramStart"/>
-      <w:r>
-        <w:rPr>
-          <w:rFonts w:ascii="Courier New" w:eastAsia="Times New Roman" w:hAnsi="Courier New" w:cs="Courier New"/>
-          <w:sz w:val="20"/>
-          <w:szCs w:val="20"/>
-          <w:lang w:eastAsia="en-IN"/>
-        </w:rPr>
-        <w:t>repel</w:t>
-      </w:r>
-      <w:proofErr w:type="spellEnd"/>
-      <w:r>
-        <w:rPr>
-          <w:rFonts w:ascii="Courier New" w:eastAsia="Times New Roman" w:hAnsi="Courier New" w:cs="Courier New"/>
-          <w:sz w:val="20"/>
-          <w:szCs w:val="20"/>
-          <w:lang w:eastAsia="en-IN"/>
-        </w:rPr>
-        <w:t>(</w:t>
-      </w:r>
-      <w:proofErr w:type="spellStart"/>
-      <w:proofErr w:type="gramEnd"/>
-      <w:r>
-        <w:rPr>
-          <w:rFonts w:ascii="Courier New" w:eastAsia="Times New Roman" w:hAnsi="Courier New" w:cs="Courier New"/>
-          <w:sz w:val="20"/>
-          <w:szCs w:val="20"/>
-          <w:lang w:eastAsia="en-IN"/>
-        </w:rPr>
-        <w:t>aes</w:t>
-      </w:r>
-      <w:proofErr w:type="spellEnd"/>
-      <w:r>
-        <w:rPr>
-          <w:rFonts w:ascii="Courier New" w:eastAsia="Times New Roman" w:hAnsi="Courier New" w:cs="Courier New"/>
-          <w:sz w:val="20"/>
-          <w:szCs w:val="20"/>
-          <w:lang w:eastAsia="en-IN"/>
-        </w:rPr>
-        <w:t xml:space="preserve">(label = application, fill = application), </w:t>
+        <w:t xml:space="preserve">  geom_label_repel(aes(label = application, fill = application), </w:t>
       </w:r>
     </w:p>
     <w:p>
@@ -5822,47 +3795,7 @@
           <w:szCs w:val="20"/>
           <w:lang w:eastAsia="en-IN"/>
         </w:rPr>
-        <w:t xml:space="preserve">                   </w:t>
-      </w:r>
-      <w:proofErr w:type="spellStart"/>
-      <w:r>
-        <w:rPr>
-          <w:rFonts w:ascii="Courier New" w:eastAsia="Times New Roman" w:hAnsi="Courier New" w:cs="Courier New"/>
-          <w:sz w:val="20"/>
-          <w:szCs w:val="20"/>
-          <w:lang w:eastAsia="en-IN"/>
-        </w:rPr>
-        <w:t>fontface</w:t>
-      </w:r>
-      <w:proofErr w:type="spellEnd"/>
-      <w:r>
-        <w:rPr>
-          <w:rFonts w:ascii="Courier New" w:eastAsia="Times New Roman" w:hAnsi="Courier New" w:cs="Courier New"/>
-          <w:sz w:val="20"/>
-          <w:szCs w:val="20"/>
-          <w:lang w:eastAsia="en-IN"/>
-        </w:rPr>
-        <w:t xml:space="preserve"> = 'bold', </w:t>
-      </w:r>
-      <w:proofErr w:type="spellStart"/>
-      <w:r>
-        <w:rPr>
-          <w:rFonts w:ascii="Courier New" w:eastAsia="Times New Roman" w:hAnsi="Courier New" w:cs="Courier New"/>
-          <w:sz w:val="20"/>
-          <w:szCs w:val="20"/>
-          <w:lang w:eastAsia="en-IN"/>
-        </w:rPr>
-        <w:t>color</w:t>
-      </w:r>
-      <w:proofErr w:type="spellEnd"/>
-      <w:r>
-        <w:rPr>
-          <w:rFonts w:ascii="Courier New" w:eastAsia="Times New Roman" w:hAnsi="Courier New" w:cs="Courier New"/>
-          <w:sz w:val="20"/>
-          <w:szCs w:val="20"/>
-          <w:lang w:eastAsia="en-IN"/>
-        </w:rPr>
-        <w:t xml:space="preserve"> = 'white',</w:t>
+        <w:t xml:space="preserve">                   fontface = 'bold', color = 'white',</w:t>
       </w:r>
     </w:p>
     <w:p>
@@ -5900,49 +3833,7 @@
           <w:szCs w:val="20"/>
           <w:lang w:eastAsia="en-IN"/>
         </w:rPr>
-        <w:t xml:space="preserve">                   </w:t>
-      </w:r>
-      <w:proofErr w:type="spellStart"/>
-      <w:proofErr w:type="gramStart"/>
-      <w:r>
-        <w:rPr>
-          <w:rFonts w:ascii="Courier New" w:eastAsia="Times New Roman" w:hAnsi="Courier New" w:cs="Courier New"/>
-          <w:sz w:val="20"/>
-          <w:szCs w:val="20"/>
-          <w:lang w:eastAsia="en-IN"/>
-        </w:rPr>
-        <w:t>box.padding</w:t>
-      </w:r>
-      <w:proofErr w:type="spellEnd"/>
-      <w:proofErr w:type="gramEnd"/>
-      <w:r>
-        <w:rPr>
-          <w:rFonts w:ascii="Courier New" w:eastAsia="Times New Roman" w:hAnsi="Courier New" w:cs="Courier New"/>
-          <w:sz w:val="20"/>
-          <w:szCs w:val="20"/>
-          <w:lang w:eastAsia="en-IN"/>
-        </w:rPr>
-        <w:t xml:space="preserve"> = 0.1, </w:t>
-      </w:r>
-      <w:proofErr w:type="spellStart"/>
-      <w:r>
-        <w:rPr>
-          <w:rFonts w:ascii="Courier New" w:eastAsia="Times New Roman" w:hAnsi="Courier New" w:cs="Courier New"/>
-          <w:sz w:val="20"/>
-          <w:szCs w:val="20"/>
-          <w:lang w:eastAsia="en-IN"/>
-        </w:rPr>
-        <w:t>point.padding</w:t>
-      </w:r>
-      <w:proofErr w:type="spellEnd"/>
-      <w:r>
-        <w:rPr>
-          <w:rFonts w:ascii="Courier New" w:eastAsia="Times New Roman" w:hAnsi="Courier New" w:cs="Courier New"/>
-          <w:sz w:val="20"/>
-          <w:szCs w:val="20"/>
-          <w:lang w:eastAsia="en-IN"/>
-        </w:rPr>
-        <w:t xml:space="preserve"> = 0.5,</w:t>
+        <w:t xml:space="preserve">                   box.padding = 0.1, point.padding = 0.5,</w:t>
       </w:r>
     </w:p>
     <w:p>
@@ -5980,49 +3871,7 @@
           <w:szCs w:val="20"/>
           <w:lang w:eastAsia="en-IN"/>
         </w:rPr>
-        <w:t xml:space="preserve">                   </w:t>
-      </w:r>
-      <w:proofErr w:type="spellStart"/>
-      <w:proofErr w:type="gramStart"/>
-      <w:r>
-        <w:rPr>
-          <w:rFonts w:ascii="Courier New" w:eastAsia="Times New Roman" w:hAnsi="Courier New" w:cs="Courier New"/>
-          <w:sz w:val="20"/>
-          <w:szCs w:val="20"/>
-          <w:lang w:eastAsia="en-IN"/>
-        </w:rPr>
-        <w:t>segment.color</w:t>
-      </w:r>
-      <w:proofErr w:type="spellEnd"/>
-      <w:proofErr w:type="gramEnd"/>
-      <w:r>
-        <w:rPr>
-          <w:rFonts w:ascii="Courier New" w:eastAsia="Times New Roman" w:hAnsi="Courier New" w:cs="Courier New"/>
-          <w:sz w:val="20"/>
-          <w:szCs w:val="20"/>
-          <w:lang w:eastAsia="en-IN"/>
-        </w:rPr>
-        <w:t xml:space="preserve"> = 'grey50', </w:t>
-      </w:r>
-      <w:proofErr w:type="spellStart"/>
-      <w:r>
-        <w:rPr>
-          <w:rFonts w:ascii="Courier New" w:eastAsia="Times New Roman" w:hAnsi="Courier New" w:cs="Courier New"/>
-          <w:sz w:val="20"/>
-          <w:szCs w:val="20"/>
-          <w:lang w:eastAsia="en-IN"/>
-        </w:rPr>
-        <w:t>segment.size</w:t>
-      </w:r>
-      <w:proofErr w:type="spellEnd"/>
-      <w:r>
-        <w:rPr>
-          <w:rFonts w:ascii="Courier New" w:eastAsia="Times New Roman" w:hAnsi="Courier New" w:cs="Courier New"/>
-          <w:sz w:val="20"/>
-          <w:szCs w:val="20"/>
-          <w:lang w:eastAsia="en-IN"/>
-        </w:rPr>
-        <w:t xml:space="preserve"> = 1) +</w:t>
+        <w:t xml:space="preserve">                   segment.color = 'grey50', segment.size = 1) +</w:t>
       </w:r>
     </w:p>
     <w:p>
@@ -6060,118 +3909,7 @@
           <w:szCs w:val="20"/>
           <w:lang w:eastAsia="en-IN"/>
         </w:rPr>
-        <w:t xml:space="preserve">  </w:t>
-      </w:r>
-      <w:proofErr w:type="spellStart"/>
-      <w:r>
-        <w:rPr>
-          <w:rFonts w:ascii="Courier New" w:eastAsia="Times New Roman" w:hAnsi="Courier New" w:cs="Courier New"/>
-          <w:sz w:val="20"/>
-          <w:szCs w:val="20"/>
-          <w:lang w:eastAsia="en-IN"/>
-        </w:rPr>
-        <w:t>geom_</w:t>
-      </w:r>
-      <w:proofErr w:type="gramStart"/>
-      <w:r>
-        <w:rPr>
-          <w:rFonts w:ascii="Courier New" w:eastAsia="Times New Roman" w:hAnsi="Courier New" w:cs="Courier New"/>
-          <w:sz w:val="20"/>
-          <w:szCs w:val="20"/>
-          <w:lang w:eastAsia="en-IN"/>
-        </w:rPr>
-        <w:t>smooth</w:t>
-      </w:r>
-      <w:proofErr w:type="spellEnd"/>
-      <w:r>
-        <w:rPr>
-          <w:rFonts w:ascii="Courier New" w:eastAsia="Times New Roman" w:hAnsi="Courier New" w:cs="Courier New"/>
-          <w:sz w:val="20"/>
-          <w:szCs w:val="20"/>
-          <w:lang w:eastAsia="en-IN"/>
-        </w:rPr>
-        <w:t>(</w:t>
-      </w:r>
-      <w:proofErr w:type="spellStart"/>
-      <w:proofErr w:type="gramEnd"/>
-      <w:r>
-        <w:rPr>
-          <w:rFonts w:ascii="Courier New" w:eastAsia="Times New Roman" w:hAnsi="Courier New" w:cs="Courier New"/>
-          <w:sz w:val="20"/>
-          <w:szCs w:val="20"/>
-          <w:lang w:eastAsia="en-IN"/>
-        </w:rPr>
-        <w:t>color</w:t>
-      </w:r>
-      <w:proofErr w:type="spellEnd"/>
-      <w:r>
-        <w:rPr>
-          <w:rFonts w:ascii="Courier New" w:eastAsia="Times New Roman" w:hAnsi="Courier New" w:cs="Courier New"/>
-          <w:sz w:val="20"/>
-          <w:szCs w:val="20"/>
-          <w:lang w:eastAsia="en-IN"/>
-        </w:rPr>
-        <w:t xml:space="preserve"> = </w:t>
-      </w:r>
-      <w:proofErr w:type="spellStart"/>
-      <w:r>
-        <w:rPr>
-          <w:rFonts w:ascii="Courier New" w:eastAsia="Times New Roman" w:hAnsi="Courier New" w:cs="Courier New"/>
-          <w:sz w:val="20"/>
-          <w:szCs w:val="20"/>
-          <w:lang w:eastAsia="en-IN"/>
-        </w:rPr>
-        <w:t>palette_dark</w:t>
-      </w:r>
-      <w:proofErr w:type="spellEnd"/>
-      <w:r>
-        <w:rPr>
-          <w:rFonts w:ascii="Courier New" w:eastAsia="Times New Roman" w:hAnsi="Courier New" w:cs="Courier New"/>
-          <w:sz w:val="20"/>
-          <w:szCs w:val="20"/>
-          <w:lang w:eastAsia="en-IN"/>
-        </w:rPr>
-        <w:t>()[[1]], method = "</w:t>
-      </w:r>
-      <w:proofErr w:type="spellStart"/>
-      <w:r>
-        <w:rPr>
-          <w:rFonts w:ascii="Courier New" w:eastAsia="Times New Roman" w:hAnsi="Courier New" w:cs="Courier New"/>
-          <w:sz w:val="20"/>
-          <w:szCs w:val="20"/>
-          <w:lang w:eastAsia="en-IN"/>
-        </w:rPr>
-        <w:t>lm</w:t>
-      </w:r>
-      <w:proofErr w:type="spellEnd"/>
-      <w:r>
-        <w:rPr>
-          <w:rFonts w:ascii="Courier New" w:eastAsia="Times New Roman" w:hAnsi="Courier New" w:cs="Courier New"/>
-          <w:sz w:val="20"/>
-          <w:szCs w:val="20"/>
-          <w:lang w:eastAsia="en-IN"/>
-        </w:rPr>
-        <w:t xml:space="preserve">", se = FALSE, </w:t>
-      </w:r>
-      <w:proofErr w:type="spellStart"/>
-      <w:r>
-        <w:rPr>
-          <w:rFonts w:ascii="Courier New" w:eastAsia="Times New Roman" w:hAnsi="Courier New" w:cs="Courier New"/>
-          <w:sz w:val="20"/>
-          <w:szCs w:val="20"/>
-          <w:lang w:eastAsia="en-IN"/>
-        </w:rPr>
-        <w:t>show.legend</w:t>
-      </w:r>
-      <w:proofErr w:type="spellEnd"/>
-      <w:r>
-        <w:rPr>
-          <w:rFonts w:ascii="Courier New" w:eastAsia="Times New Roman" w:hAnsi="Courier New" w:cs="Courier New"/>
-          <w:sz w:val="20"/>
-          <w:szCs w:val="20"/>
-          <w:lang w:eastAsia="en-IN"/>
-        </w:rPr>
-        <w:t xml:space="preserve"> = F) +</w:t>
+        <w:t xml:space="preserve">  geom_smooth(color = palette_dark()[[1]], method = "lm", se = FALSE, show.legend = F) +</w:t>
       </w:r>
     </w:p>
     <w:p>
@@ -6209,47 +3947,7 @@
           <w:szCs w:val="20"/>
           <w:lang w:eastAsia="en-IN"/>
         </w:rPr>
-        <w:t xml:space="preserve">  </w:t>
-      </w:r>
-      <w:proofErr w:type="spellStart"/>
-      <w:r>
-        <w:rPr>
-          <w:rFonts w:ascii="Courier New" w:eastAsia="Times New Roman" w:hAnsi="Courier New" w:cs="Courier New"/>
-          <w:sz w:val="20"/>
-          <w:szCs w:val="20"/>
-          <w:lang w:eastAsia="en-IN"/>
-        </w:rPr>
-        <w:t>expand_</w:t>
-      </w:r>
-      <w:proofErr w:type="gramStart"/>
-      <w:r>
-        <w:rPr>
-          <w:rFonts w:ascii="Courier New" w:eastAsia="Times New Roman" w:hAnsi="Courier New" w:cs="Courier New"/>
-          <w:sz w:val="20"/>
-          <w:szCs w:val="20"/>
-          <w:lang w:eastAsia="en-IN"/>
-        </w:rPr>
-        <w:t>limits</w:t>
-      </w:r>
-      <w:proofErr w:type="spellEnd"/>
-      <w:r>
-        <w:rPr>
-          <w:rFonts w:ascii="Courier New" w:eastAsia="Times New Roman" w:hAnsi="Courier New" w:cs="Courier New"/>
-          <w:sz w:val="20"/>
-          <w:szCs w:val="20"/>
-          <w:lang w:eastAsia="en-IN"/>
-        </w:rPr>
-        <w:t>(</w:t>
-      </w:r>
-      <w:proofErr w:type="gramEnd"/>
-      <w:r>
-        <w:rPr>
-          <w:rFonts w:ascii="Courier New" w:eastAsia="Times New Roman" w:hAnsi="Courier New" w:cs="Courier New"/>
-          <w:sz w:val="20"/>
-          <w:szCs w:val="20"/>
-          <w:lang w:eastAsia="en-IN"/>
-        </w:rPr>
-        <w:t>x = c(0, 10), y = c(0, 10)) +</w:t>
+        <w:t xml:space="preserve">  expand_limits(x = c(0, 10), y = c(0, 10)) +</w:t>
       </w:r>
     </w:p>
     <w:p>
@@ -6287,47 +3985,7 @@
           <w:szCs w:val="20"/>
           <w:lang w:eastAsia="en-IN"/>
         </w:rPr>
-        <w:t xml:space="preserve">  </w:t>
-      </w:r>
-      <w:proofErr w:type="spellStart"/>
-      <w:r>
-        <w:rPr>
-          <w:rFonts w:ascii="Courier New" w:eastAsia="Times New Roman" w:hAnsi="Courier New" w:cs="Courier New"/>
-          <w:sz w:val="20"/>
-          <w:szCs w:val="20"/>
-          <w:lang w:eastAsia="en-IN"/>
-        </w:rPr>
-        <w:t>theme_</w:t>
-      </w:r>
-      <w:proofErr w:type="gramStart"/>
-      <w:r>
-        <w:rPr>
-          <w:rFonts w:ascii="Courier New" w:eastAsia="Times New Roman" w:hAnsi="Courier New" w:cs="Courier New"/>
-          <w:sz w:val="20"/>
-          <w:szCs w:val="20"/>
-          <w:lang w:eastAsia="en-IN"/>
-        </w:rPr>
-        <w:t>tq</w:t>
-      </w:r>
-      <w:proofErr w:type="spellEnd"/>
-      <w:r>
-        <w:rPr>
-          <w:rFonts w:ascii="Courier New" w:eastAsia="Times New Roman" w:hAnsi="Courier New" w:cs="Courier New"/>
-          <w:sz w:val="20"/>
-          <w:szCs w:val="20"/>
-          <w:lang w:eastAsia="en-IN"/>
-        </w:rPr>
-        <w:t>(</w:t>
-      </w:r>
-      <w:proofErr w:type="gramEnd"/>
-      <w:r>
-        <w:rPr>
-          <w:rFonts w:ascii="Courier New" w:eastAsia="Times New Roman" w:hAnsi="Courier New" w:cs="Courier New"/>
-          <w:sz w:val="20"/>
-          <w:szCs w:val="20"/>
-          <w:lang w:eastAsia="en-IN"/>
-        </w:rPr>
-        <w:t>) +</w:t>
+        <w:t xml:space="preserve">  theme_tq() +</w:t>
       </w:r>
     </w:p>
     <w:p>
@@ -6365,19 +4023,8 @@
           <w:szCs w:val="20"/>
           <w:lang w:eastAsia="en-IN"/>
         </w:rPr>
-        <w:t xml:space="preserve">  </w:t>
-      </w:r>
-      <w:proofErr w:type="gramStart"/>
-      <w:r>
-        <w:rPr>
-          <w:rFonts w:ascii="Courier New" w:eastAsia="Times New Roman" w:hAnsi="Courier New" w:cs="Courier New"/>
-          <w:sz w:val="20"/>
-          <w:szCs w:val="20"/>
-          <w:lang w:eastAsia="en-IN"/>
-        </w:rPr>
-        <w:t>theme(</w:t>
-      </w:r>
-      <w:proofErr w:type="gramEnd"/>
+        <w:t xml:space="preserve">  theme(</w:t>
+      </w:r>
     </w:p>
     <w:p>
       <w:pPr>
@@ -6414,29 +4061,7 @@
           <w:szCs w:val="20"/>
           <w:lang w:eastAsia="en-IN"/>
         </w:rPr>
-        <w:t xml:space="preserve">      </w:t>
-      </w:r>
-      <w:proofErr w:type="spellStart"/>
-      <w:proofErr w:type="gramStart"/>
-      <w:r>
-        <w:rPr>
-          <w:rFonts w:ascii="Courier New" w:eastAsia="Times New Roman" w:hAnsi="Courier New" w:cs="Courier New"/>
-          <w:sz w:val="20"/>
-          <w:szCs w:val="20"/>
-          <w:lang w:eastAsia="en-IN"/>
-        </w:rPr>
-        <w:t>legend.direction</w:t>
-      </w:r>
-      <w:proofErr w:type="spellEnd"/>
-      <w:proofErr w:type="gramEnd"/>
-      <w:r>
-        <w:rPr>
-          <w:rFonts w:ascii="Courier New" w:eastAsia="Times New Roman" w:hAnsi="Courier New" w:cs="Courier New"/>
-          <w:sz w:val="20"/>
-          <w:szCs w:val="20"/>
-          <w:lang w:eastAsia="en-IN"/>
-        </w:rPr>
-        <w:t xml:space="preserve"> = "vertical", </w:t>
+        <w:t xml:space="preserve">      legend.direction = "vertical", </w:t>
       </w:r>
     </w:p>
     <w:p>
@@ -6474,29 +4099,7 @@
           <w:szCs w:val="20"/>
           <w:lang w:eastAsia="en-IN"/>
         </w:rPr>
-        <w:t xml:space="preserve">      </w:t>
-      </w:r>
-      <w:proofErr w:type="spellStart"/>
-      <w:proofErr w:type="gramStart"/>
-      <w:r>
-        <w:rPr>
-          <w:rFonts w:ascii="Courier New" w:eastAsia="Times New Roman" w:hAnsi="Courier New" w:cs="Courier New"/>
-          <w:sz w:val="20"/>
-          <w:szCs w:val="20"/>
-          <w:lang w:eastAsia="en-IN"/>
-        </w:rPr>
-        <w:t>legend.position</w:t>
-      </w:r>
-      <w:proofErr w:type="spellEnd"/>
-      <w:proofErr w:type="gramEnd"/>
-      <w:r>
-        <w:rPr>
-          <w:rFonts w:ascii="Courier New" w:eastAsia="Times New Roman" w:hAnsi="Courier New" w:cs="Courier New"/>
-          <w:sz w:val="20"/>
-          <w:szCs w:val="20"/>
-          <w:lang w:eastAsia="en-IN"/>
-        </w:rPr>
-        <w:t xml:space="preserve">  = "right", </w:t>
+        <w:t xml:space="preserve">      legend.position  = "right", </w:t>
       </w:r>
     </w:p>
     <w:p>
@@ -6534,49 +4137,7 @@
           <w:szCs w:val="20"/>
           <w:lang w:eastAsia="en-IN"/>
         </w:rPr>
-        <w:t xml:space="preserve">      </w:t>
-      </w:r>
-      <w:proofErr w:type="spellStart"/>
-      <w:proofErr w:type="gramStart"/>
-      <w:r>
-        <w:rPr>
-          <w:rFonts w:ascii="Courier New" w:eastAsia="Times New Roman" w:hAnsi="Courier New" w:cs="Courier New"/>
-          <w:sz w:val="20"/>
-          <w:szCs w:val="20"/>
-          <w:lang w:eastAsia="en-IN"/>
-        </w:rPr>
-        <w:t>legend.title</w:t>
-      </w:r>
-      <w:proofErr w:type="spellEnd"/>
-      <w:proofErr w:type="gramEnd"/>
-      <w:r>
-        <w:rPr>
-          <w:rFonts w:ascii="Courier New" w:eastAsia="Times New Roman" w:hAnsi="Courier New" w:cs="Courier New"/>
-          <w:sz w:val="20"/>
-          <w:szCs w:val="20"/>
-          <w:lang w:eastAsia="en-IN"/>
-        </w:rPr>
-        <w:t xml:space="preserve"> = </w:t>
-      </w:r>
-      <w:proofErr w:type="spellStart"/>
-      <w:r>
-        <w:rPr>
-          <w:rFonts w:ascii="Courier New" w:eastAsia="Times New Roman" w:hAnsi="Courier New" w:cs="Courier New"/>
-          <w:sz w:val="20"/>
-          <w:szCs w:val="20"/>
-          <w:lang w:eastAsia="en-IN"/>
-        </w:rPr>
-        <w:t>element_text</w:t>
-      </w:r>
-      <w:proofErr w:type="spellEnd"/>
-      <w:r>
-        <w:rPr>
-          <w:rFonts w:ascii="Courier New" w:eastAsia="Times New Roman" w:hAnsi="Courier New" w:cs="Courier New"/>
-          <w:sz w:val="20"/>
-          <w:szCs w:val="20"/>
-          <w:lang w:eastAsia="en-IN"/>
-        </w:rPr>
-        <w:t>(size = 8),</w:t>
+        <w:t xml:space="preserve">      legend.title = element_text(size = 8),</w:t>
       </w:r>
     </w:p>
     <w:p>
@@ -6614,67 +4175,7 @@
           <w:szCs w:val="20"/>
           <w:lang w:eastAsia="en-IN"/>
         </w:rPr>
-        <w:t xml:space="preserve">      </w:t>
-      </w:r>
-      <w:proofErr w:type="spellStart"/>
-      <w:r>
-        <w:rPr>
-          <w:rFonts w:ascii="Courier New" w:eastAsia="Times New Roman" w:hAnsi="Courier New" w:cs="Courier New"/>
-          <w:sz w:val="20"/>
-          <w:szCs w:val="20"/>
-          <w:lang w:eastAsia="en-IN"/>
-        </w:rPr>
-        <w:t>legend.</w:t>
-      </w:r>
-      <w:proofErr w:type="gramStart"/>
-      <w:r>
-        <w:rPr>
-          <w:rFonts w:ascii="Courier New" w:eastAsia="Times New Roman" w:hAnsi="Courier New" w:cs="Courier New"/>
-          <w:sz w:val="20"/>
-          <w:szCs w:val="20"/>
-          <w:lang w:eastAsia="en-IN"/>
-        </w:rPr>
-        <w:t>text</w:t>
-      </w:r>
-      <w:proofErr w:type="spellEnd"/>
-      <w:r>
-        <w:rPr>
-          <w:rFonts w:ascii="Courier New" w:eastAsia="Times New Roman" w:hAnsi="Courier New" w:cs="Courier New"/>
-          <w:sz w:val="20"/>
-          <w:szCs w:val="20"/>
-          <w:lang w:eastAsia="en-IN"/>
-        </w:rPr>
-        <w:t xml:space="preserve">  =</w:t>
-      </w:r>
-      <w:proofErr w:type="gramEnd"/>
-      <w:r>
-        <w:rPr>
-          <w:rFonts w:ascii="Courier New" w:eastAsia="Times New Roman" w:hAnsi="Courier New" w:cs="Courier New"/>
-          <w:sz w:val="20"/>
-          <w:szCs w:val="20"/>
-          <w:lang w:eastAsia="en-IN"/>
-        </w:rPr>
-        <w:t xml:space="preserve"> </w:t>
-      </w:r>
-      <w:proofErr w:type="spellStart"/>
-      <w:r>
-        <w:rPr>
-          <w:rFonts w:ascii="Courier New" w:eastAsia="Times New Roman" w:hAnsi="Courier New" w:cs="Courier New"/>
-          <w:sz w:val="20"/>
-          <w:szCs w:val="20"/>
-          <w:lang w:eastAsia="en-IN"/>
-        </w:rPr>
-        <w:t>element_text</w:t>
-      </w:r>
-      <w:proofErr w:type="spellEnd"/>
-      <w:r>
-        <w:rPr>
-          <w:rFonts w:ascii="Courier New" w:eastAsia="Times New Roman" w:hAnsi="Courier New" w:cs="Courier New"/>
-          <w:sz w:val="20"/>
-          <w:szCs w:val="20"/>
-          <w:lang w:eastAsia="en-IN"/>
-        </w:rPr>
-        <w:t>(size = 8)</w:t>
+        <w:t xml:space="preserve">      legend.text  = element_text(size = 8)</w:t>
       </w:r>
     </w:p>
     <w:p>
@@ -6750,47 +4251,7 @@
           <w:szCs w:val="20"/>
           <w:lang w:eastAsia="en-IN"/>
         </w:rPr>
-        <w:t xml:space="preserve">  </w:t>
-      </w:r>
-      <w:proofErr w:type="spellStart"/>
-      <w:r>
-        <w:rPr>
-          <w:rFonts w:ascii="Courier New" w:eastAsia="Times New Roman" w:hAnsi="Courier New" w:cs="Courier New"/>
-          <w:sz w:val="20"/>
-          <w:szCs w:val="20"/>
-          <w:lang w:eastAsia="en-IN"/>
-        </w:rPr>
-        <w:t>scale_fill_</w:t>
-      </w:r>
-      <w:proofErr w:type="gramStart"/>
-      <w:r>
-        <w:rPr>
-          <w:rFonts w:ascii="Courier New" w:eastAsia="Times New Roman" w:hAnsi="Courier New" w:cs="Courier New"/>
-          <w:sz w:val="20"/>
-          <w:szCs w:val="20"/>
-          <w:lang w:eastAsia="en-IN"/>
-        </w:rPr>
-        <w:t>tq</w:t>
-      </w:r>
-      <w:proofErr w:type="spellEnd"/>
-      <w:r>
-        <w:rPr>
-          <w:rFonts w:ascii="Courier New" w:eastAsia="Times New Roman" w:hAnsi="Courier New" w:cs="Courier New"/>
-          <w:sz w:val="20"/>
-          <w:szCs w:val="20"/>
-          <w:lang w:eastAsia="en-IN"/>
-        </w:rPr>
-        <w:t>(</w:t>
-      </w:r>
-      <w:proofErr w:type="gramEnd"/>
-      <w:r>
-        <w:rPr>
-          <w:rFonts w:ascii="Courier New" w:eastAsia="Times New Roman" w:hAnsi="Courier New" w:cs="Courier New"/>
-          <w:sz w:val="20"/>
-          <w:szCs w:val="20"/>
-          <w:lang w:eastAsia="en-IN"/>
-        </w:rPr>
-        <w:t>) +</w:t>
+        <w:t xml:space="preserve">  scale_fill_tq() +</w:t>
       </w:r>
     </w:p>
     <w:p>
@@ -6828,47 +4289,7 @@
           <w:szCs w:val="20"/>
           <w:lang w:eastAsia="en-IN"/>
         </w:rPr>
-        <w:t xml:space="preserve">  </w:t>
-      </w:r>
-      <w:proofErr w:type="spellStart"/>
-      <w:r>
-        <w:rPr>
-          <w:rFonts w:ascii="Courier New" w:eastAsia="Times New Roman" w:hAnsi="Courier New" w:cs="Courier New"/>
-          <w:sz w:val="20"/>
-          <w:szCs w:val="20"/>
-          <w:lang w:eastAsia="en-IN"/>
-        </w:rPr>
-        <w:t>scale_color_</w:t>
-      </w:r>
-      <w:proofErr w:type="gramStart"/>
-      <w:r>
-        <w:rPr>
-          <w:rFonts w:ascii="Courier New" w:eastAsia="Times New Roman" w:hAnsi="Courier New" w:cs="Courier New"/>
-          <w:sz w:val="20"/>
-          <w:szCs w:val="20"/>
-          <w:lang w:eastAsia="en-IN"/>
-        </w:rPr>
-        <w:t>tq</w:t>
-      </w:r>
-      <w:proofErr w:type="spellEnd"/>
-      <w:r>
-        <w:rPr>
-          <w:rFonts w:ascii="Courier New" w:eastAsia="Times New Roman" w:hAnsi="Courier New" w:cs="Courier New"/>
-          <w:sz w:val="20"/>
-          <w:szCs w:val="20"/>
-          <w:lang w:eastAsia="en-IN"/>
-        </w:rPr>
-        <w:t>(</w:t>
-      </w:r>
-      <w:proofErr w:type="gramEnd"/>
-      <w:r>
-        <w:rPr>
-          <w:rFonts w:ascii="Courier New" w:eastAsia="Times New Roman" w:hAnsi="Courier New" w:cs="Courier New"/>
-          <w:sz w:val="20"/>
-          <w:szCs w:val="20"/>
-          <w:lang w:eastAsia="en-IN"/>
-        </w:rPr>
-        <w:t>) +</w:t>
+        <w:t xml:space="preserve">  scale_color_tq() +</w:t>
       </w:r>
     </w:p>
     <w:p>
@@ -6906,67 +4327,7 @@
           <w:szCs w:val="20"/>
           <w:lang w:eastAsia="en-IN"/>
         </w:rPr>
-        <w:t xml:space="preserve">  </w:t>
-      </w:r>
-      <w:proofErr w:type="spellStart"/>
-      <w:r>
-        <w:rPr>
-          <w:rFonts w:ascii="Courier New" w:eastAsia="Times New Roman" w:hAnsi="Courier New" w:cs="Courier New"/>
-          <w:sz w:val="20"/>
-          <w:szCs w:val="20"/>
-          <w:lang w:eastAsia="en-IN"/>
-        </w:rPr>
-        <w:t>scale_y_</w:t>
-      </w:r>
-      <w:proofErr w:type="gramStart"/>
-      <w:r>
-        <w:rPr>
-          <w:rFonts w:ascii="Courier New" w:eastAsia="Times New Roman" w:hAnsi="Courier New" w:cs="Courier New"/>
-          <w:sz w:val="20"/>
-          <w:szCs w:val="20"/>
-          <w:lang w:eastAsia="en-IN"/>
-        </w:rPr>
-        <w:t>continuous</w:t>
-      </w:r>
-      <w:proofErr w:type="spellEnd"/>
-      <w:r>
-        <w:rPr>
-          <w:rFonts w:ascii="Courier New" w:eastAsia="Times New Roman" w:hAnsi="Courier New" w:cs="Courier New"/>
-          <w:sz w:val="20"/>
-          <w:szCs w:val="20"/>
-          <w:lang w:eastAsia="en-IN"/>
-        </w:rPr>
-        <w:t>(</w:t>
-      </w:r>
-      <w:proofErr w:type="gramEnd"/>
-      <w:r>
-        <w:rPr>
-          <w:rFonts w:ascii="Courier New" w:eastAsia="Times New Roman" w:hAnsi="Courier New" w:cs="Courier New"/>
-          <w:sz w:val="20"/>
-          <w:szCs w:val="20"/>
-          <w:lang w:eastAsia="en-IN"/>
-        </w:rPr>
-        <w:t xml:space="preserve">breaks = </w:t>
-      </w:r>
-      <w:proofErr w:type="spellStart"/>
-      <w:r>
-        <w:rPr>
-          <w:rFonts w:ascii="Courier New" w:eastAsia="Times New Roman" w:hAnsi="Courier New" w:cs="Courier New"/>
-          <w:sz w:val="20"/>
-          <w:szCs w:val="20"/>
-          <w:lang w:eastAsia="en-IN"/>
-        </w:rPr>
-        <w:t>seq</w:t>
-      </w:r>
-      <w:proofErr w:type="spellEnd"/>
-      <w:r>
-        <w:rPr>
-          <w:rFonts w:ascii="Courier New" w:eastAsia="Times New Roman" w:hAnsi="Courier New" w:cs="Courier New"/>
-          <w:sz w:val="20"/>
-          <w:szCs w:val="20"/>
-          <w:lang w:eastAsia="en-IN"/>
-        </w:rPr>
-        <w:t>(0, 10, 2)) +</w:t>
+        <w:t xml:space="preserve">  scale_y_continuous(breaks = seq(0, 10, 2)) +</w:t>
       </w:r>
     </w:p>
     <w:p>
@@ -7004,47 +4365,7 @@
           <w:szCs w:val="20"/>
           <w:lang w:eastAsia="en-IN"/>
         </w:rPr>
-        <w:t xml:space="preserve">  </w:t>
-      </w:r>
-      <w:proofErr w:type="spellStart"/>
-      <w:r>
-        <w:rPr>
-          <w:rFonts w:ascii="Courier New" w:eastAsia="Times New Roman" w:hAnsi="Courier New" w:cs="Courier New"/>
-          <w:sz w:val="20"/>
-          <w:szCs w:val="20"/>
-          <w:lang w:eastAsia="en-IN"/>
-        </w:rPr>
-        <w:t>scale_x_</w:t>
-      </w:r>
-      <w:proofErr w:type="gramStart"/>
-      <w:r>
-        <w:rPr>
-          <w:rFonts w:ascii="Courier New" w:eastAsia="Times New Roman" w:hAnsi="Courier New" w:cs="Courier New"/>
-          <w:sz w:val="20"/>
-          <w:szCs w:val="20"/>
-          <w:lang w:eastAsia="en-IN"/>
-        </w:rPr>
-        <w:t>continuous</w:t>
-      </w:r>
-      <w:proofErr w:type="spellEnd"/>
-      <w:r>
-        <w:rPr>
-          <w:rFonts w:ascii="Courier New" w:eastAsia="Times New Roman" w:hAnsi="Courier New" w:cs="Courier New"/>
-          <w:sz w:val="20"/>
-          <w:szCs w:val="20"/>
-          <w:lang w:eastAsia="en-IN"/>
-        </w:rPr>
-        <w:t>(</w:t>
-      </w:r>
-      <w:proofErr w:type="gramEnd"/>
-      <w:r>
-        <w:rPr>
-          <w:rFonts w:ascii="Courier New" w:eastAsia="Times New Roman" w:hAnsi="Courier New" w:cs="Courier New"/>
-          <w:sz w:val="20"/>
-          <w:szCs w:val="20"/>
-          <w:lang w:eastAsia="en-IN"/>
-        </w:rPr>
-        <w:t>breaks = 0:10) +</w:t>
+        <w:t xml:space="preserve">  scale_x_continuous(breaks = 0:10) +</w:t>
       </w:r>
     </w:p>
     <w:p>
@@ -7082,47 +4403,7 @@
           <w:szCs w:val="20"/>
           <w:lang w:eastAsia="en-IN"/>
         </w:rPr>
-        <w:t xml:space="preserve">  </w:t>
-      </w:r>
-      <w:proofErr w:type="spellStart"/>
-      <w:r>
-        <w:rPr>
-          <w:rFonts w:ascii="Courier New" w:eastAsia="Times New Roman" w:hAnsi="Courier New" w:cs="Courier New"/>
-          <w:sz w:val="20"/>
-          <w:szCs w:val="20"/>
-          <w:lang w:eastAsia="en-IN"/>
-        </w:rPr>
-        <w:t>scale_size_</w:t>
-      </w:r>
-      <w:proofErr w:type="gramStart"/>
-      <w:r>
-        <w:rPr>
-          <w:rFonts w:ascii="Courier New" w:eastAsia="Times New Roman" w:hAnsi="Courier New" w:cs="Courier New"/>
-          <w:sz w:val="20"/>
-          <w:szCs w:val="20"/>
-          <w:lang w:eastAsia="en-IN"/>
-        </w:rPr>
-        <w:t>continuous</w:t>
-      </w:r>
-      <w:proofErr w:type="spellEnd"/>
-      <w:r>
-        <w:rPr>
-          <w:rFonts w:ascii="Courier New" w:eastAsia="Times New Roman" w:hAnsi="Courier New" w:cs="Courier New"/>
-          <w:sz w:val="20"/>
-          <w:szCs w:val="20"/>
-          <w:lang w:eastAsia="en-IN"/>
-        </w:rPr>
-        <w:t>(</w:t>
-      </w:r>
-      <w:proofErr w:type="gramEnd"/>
-      <w:r>
-        <w:rPr>
-          <w:rFonts w:ascii="Courier New" w:eastAsia="Times New Roman" w:hAnsi="Courier New" w:cs="Courier New"/>
-          <w:sz w:val="20"/>
-          <w:szCs w:val="20"/>
-          <w:lang w:eastAsia="en-IN"/>
-        </w:rPr>
-        <w:t xml:space="preserve">range = c(2, 14)) + </w:t>
+        <w:t xml:space="preserve">  scale_size_continuous(range = c(2, 14)) + </w:t>
       </w:r>
     </w:p>
     <w:p>
@@ -7160,27 +4441,7 @@
           <w:szCs w:val="20"/>
           <w:lang w:eastAsia="en-IN"/>
         </w:rPr>
-        <w:t xml:space="preserve">  </w:t>
-      </w:r>
-      <w:proofErr w:type="gramStart"/>
-      <w:r>
-        <w:rPr>
-          <w:rFonts w:ascii="Courier New" w:eastAsia="Times New Roman" w:hAnsi="Courier New" w:cs="Courier New"/>
-          <w:sz w:val="20"/>
-          <w:szCs w:val="20"/>
-          <w:lang w:eastAsia="en-IN"/>
-        </w:rPr>
-        <w:t>labs(</w:t>
-      </w:r>
-      <w:proofErr w:type="gramEnd"/>
-      <w:r>
-        <w:rPr>
-          <w:rFonts w:ascii="Courier New" w:eastAsia="Times New Roman" w:hAnsi="Courier New" w:cs="Courier New"/>
-          <w:sz w:val="20"/>
-          <w:szCs w:val="20"/>
-          <w:lang w:eastAsia="en-IN"/>
-        </w:rPr>
-        <w:t>title = "Dashboard and Business Application Tools",</w:t>
+        <w:t xml:space="preserve">  labs(title = "Dashboard and Business Application Tools",</w:t>
       </w:r>
     </w:p>
     <w:p>
@@ -7332,27 +4593,7 @@
           <w:szCs w:val="20"/>
           <w:lang w:eastAsia="en-IN"/>
         </w:rPr>
-        <w:t xml:space="preserve">       </w:t>
-      </w:r>
-      <w:proofErr w:type="spellStart"/>
-      <w:r>
-        <w:rPr>
-          <w:rFonts w:ascii="Courier New" w:eastAsia="Times New Roman" w:hAnsi="Courier New" w:cs="Courier New"/>
-          <w:sz w:val="20"/>
-          <w:szCs w:val="20"/>
-          <w:lang w:eastAsia="en-IN"/>
-        </w:rPr>
-        <w:t>color</w:t>
-      </w:r>
-      <w:proofErr w:type="spellEnd"/>
-      <w:r>
-        <w:rPr>
-          <w:rFonts w:ascii="Courier New" w:eastAsia="Times New Roman" w:hAnsi="Courier New" w:cs="Courier New"/>
-          <w:sz w:val="20"/>
-          <w:szCs w:val="20"/>
-          <w:lang w:eastAsia="en-IN"/>
-        </w:rPr>
-        <w:t xml:space="preserve"> = "Cost",</w:t>
+        <w:t xml:space="preserve">       color = "Cost",</w:t>
       </w:r>
     </w:p>
     <w:p>
@@ -7390,27 +4631,7 @@
           <w:szCs w:val="20"/>
           <w:lang w:eastAsia="en-IN"/>
         </w:rPr>
-        <w:t xml:space="preserve">       </w:t>
-      </w:r>
-      <w:proofErr w:type="gramStart"/>
-      <w:r>
-        <w:rPr>
-          <w:rFonts w:ascii="Courier New" w:eastAsia="Times New Roman" w:hAnsi="Courier New" w:cs="Courier New"/>
-          <w:sz w:val="20"/>
-          <w:szCs w:val="20"/>
-          <w:lang w:eastAsia="en-IN"/>
-        </w:rPr>
-        <w:t>size  =</w:t>
-      </w:r>
-      <w:proofErr w:type="gramEnd"/>
-      <w:r>
-        <w:rPr>
-          <w:rFonts w:ascii="Courier New" w:eastAsia="Times New Roman" w:hAnsi="Courier New" w:cs="Courier New"/>
-          <w:sz w:val="20"/>
-          <w:szCs w:val="20"/>
-          <w:lang w:eastAsia="en-IN"/>
-        </w:rPr>
-        <w:t xml:space="preserve"> "Trend",</w:t>
+        <w:t xml:space="preserve">       size  = "Trend",</w:t>
       </w:r>
     </w:p>
     <w:p>
@@ -7449,40 +4670,23 @@
           <w:lang w:eastAsia="en-IN"/>
         </w:rPr>
         <w:lastRenderedPageBreak/>
-        <w:t xml:space="preserve">       </w:t>
-      </w:r>
-      <w:proofErr w:type="gramStart"/>
-      <w:r>
-        <w:rPr>
-          <w:rFonts w:ascii="Courier New" w:eastAsia="Times New Roman" w:hAnsi="Courier New" w:cs="Courier New"/>
-          <w:sz w:val="20"/>
-          <w:szCs w:val="20"/>
-          <w:lang w:eastAsia="en-IN"/>
-        </w:rPr>
-        <w:t>fill  =</w:t>
-      </w:r>
-      <w:proofErr w:type="gramEnd"/>
-      <w:r>
-        <w:rPr>
-          <w:rFonts w:ascii="Courier New" w:eastAsia="Times New Roman" w:hAnsi="Courier New" w:cs="Courier New"/>
-          <w:sz w:val="20"/>
-          <w:szCs w:val="20"/>
-          <w:lang w:eastAsia="en-IN"/>
-        </w:rPr>
-        <w:t xml:space="preserve"> "Tool") </w:t>
-      </w:r>
-    </w:p>
-    <w:p>
-      <w:pPr>
-        <w:spacing w:before="100" w:beforeAutospacing="1" w:after="100" w:afterAutospacing="1" w:line="240" w:lineRule="auto"/>
-        <w:rPr>
-          <w:rFonts w:ascii="Times New Roman" w:eastAsia="Times New Roman" w:hAnsi="Times New Roman" w:cs="Times New Roman"/>
-          <w:sz w:val="20"/>
-          <w:szCs w:val="20"/>
-          <w:lang w:eastAsia="en-IN"/>
-        </w:rPr>
-      </w:pPr>
-      <w:r>
+        <w:t xml:space="preserve">       fill  = "Tool") </w:t>
+      </w:r>
+    </w:p>
+    <w:p>
+      <w:pPr>
+        <w:spacing w:before="100" w:beforeAutospacing="1" w:after="100" w:afterAutospacing="1" w:line="240" w:lineRule="auto"/>
+        <w:rPr>
+          <w:rFonts w:ascii="Times New Roman" w:eastAsia="Times New Roman" w:hAnsi="Times New Roman" w:cs="Times New Roman"/>
+          <w:sz w:val="20"/>
+          <w:szCs w:val="20"/>
+          <w:lang w:eastAsia="en-IN"/>
+        </w:rPr>
+      </w:pPr>
+      <w:r>
+        <w:rPr>
+          <w:noProof/>
+        </w:rPr>
         <w:drawing>
           <wp:inline distT="0" distB="0" distL="0" distR="0" wp14:anchorId="0AA8574D" wp14:editId="7729D8BF">
             <wp:extent cx="4333875" cy="3257550"/>
@@ -7499,7 +4703,7 @@
                     <pic:cNvPicPr/>
                   </pic:nvPicPr>
                   <pic:blipFill>
-                    <a:blip r:embed="rId39"/>
+                    <a:blip r:embed="rId20"/>
                     <a:stretch>
                       <a:fillRect/>
                     </a:stretch>
@@ -7532,7 +4736,7 @@
 </file>
 
 <file path=word/numbering.xml><?xml version="1.0" encoding="utf-8"?>
-<w:numbering xmlns:wpc="http://schemas.microsoft.com/office/word/2010/wordprocessingCanvas" xmlns:cx="http://schemas.microsoft.com/office/drawing/2014/chartex" xmlns:cx1="http://schemas.microsoft.com/office/drawing/2015/9/8/chartex" xmlns:cx2="http://schemas.microsoft.com/office/drawing/2015/10/21/chartex" xmlns:cx3="http://schemas.microsoft.com/office/drawing/2016/5/9/chartex" xmlns:cx4="http://schemas.microsoft.com/office/drawing/2016/5/10/chartex" xmlns:cx5="http://schemas.microsoft.com/office/drawing/2016/5/11/chartex" xmlns:cx6="http://schemas.microsoft.com/office/drawing/2016/5/12/chartex" xmlns:cx7="http://schemas.microsoft.com/office/drawing/2016/5/13/chartex" xmlns:cx8="http://schemas.microsoft.com/office/drawing/2016/5/14/chartex" xmlns:mc="http://schemas.openxmlformats.org/markup-compatibility/2006" xmlns:aink="http://schemas.microsoft.com/office/drawing/2016/ink" xmlns:am3d="http://schemas.microsoft.com/office/drawing/2017/model3d" xmlns:o="urn:schemas-microsoft-com:office:office" xmlns:r="http://schemas.openxmlformats.org/officeDocument/2006/relationships" xmlns:m="http://schemas.openxmlformats.org/officeDocument/2006/math" xmlns:v="urn:schemas-microsoft-com:vml" xmlns:wp14="http://schemas.microsoft.com/office/word/2010/wordprocessingDrawing" xmlns:wp="http://schemas.openxmlformats.org/drawingml/2006/wordprocessingDrawing" xmlns:w10="urn:schemas-microsoft-com:office:word" xmlns:w="http://schemas.openxmlformats.org/wordprocessingml/2006/main" xmlns:w14="http://schemas.microsoft.com/office/word/2010/wordml" xmlns:w15="http://schemas.microsoft.com/office/word/2012/wordml" xmlns:w16cex="http://schemas.microsoft.com/office/word/2018/wordml/cex" xmlns:w16cid="http://schemas.microsoft.com/office/word/2016/wordml/cid" xmlns:w16="http://schemas.microsoft.com/office/word/2018/wordml" xmlns:w16sdtdh="http://schemas.microsoft.com/office/word/2020/wordml/sdtdatahash" xmlns:w16se="http://schemas.microsoft.com/office/word/2015/wordml/symex" xmlns:wpg="http://schemas.microsoft.com/office/word/2010/wordprocessingGroup" xmlns:wpi="http://schemas.microsoft.com/office/word/2010/wordprocessingInk" xmlns:wne="http://schemas.microsoft.com/office/word/2006/wordml" xmlns:wps="http://schemas.microsoft.com/office/word/2010/wordprocessingShape" mc:Ignorable="w14 w15 w16se w16cid w16 w16cex w16sdtdh wp14">
+<w:numbering xmlns:wpc="http://schemas.microsoft.com/office/word/2010/wordprocessingCanvas" xmlns:cx="http://schemas.microsoft.com/office/drawing/2014/chartex" xmlns:cx1="http://schemas.microsoft.com/office/drawing/2015/9/8/chartex" xmlns:cx2="http://schemas.microsoft.com/office/drawing/2015/10/21/chartex" xmlns:cx3="http://schemas.microsoft.com/office/drawing/2016/5/9/chartex" xmlns:cx4="http://schemas.microsoft.com/office/drawing/2016/5/10/chartex" xmlns:cx5="http://schemas.microsoft.com/office/drawing/2016/5/11/chartex" xmlns:cx6="http://schemas.microsoft.com/office/drawing/2016/5/12/chartex" xmlns:cx7="http://schemas.microsoft.com/office/drawing/2016/5/13/chartex" xmlns:cx8="http://schemas.microsoft.com/office/drawing/2016/5/14/chartex" xmlns:mc="http://schemas.openxmlformats.org/markup-compatibility/2006" xmlns:aink="http://schemas.microsoft.com/office/drawing/2016/ink" xmlns:am3d="http://schemas.microsoft.com/office/drawing/2017/model3d" xmlns:o="urn:schemas-microsoft-com:office:office" xmlns:oel="http://schemas.microsoft.com/office/2019/extlst" xmlns:r="http://schemas.openxmlformats.org/officeDocument/2006/relationships" xmlns:m="http://schemas.openxmlformats.org/officeDocument/2006/math" xmlns:v="urn:schemas-microsoft-com:vml" xmlns:wp14="http://schemas.microsoft.com/office/word/2010/wordprocessingDrawing" xmlns:wp="http://schemas.openxmlformats.org/drawingml/2006/wordprocessingDrawing" xmlns:w10="urn:schemas-microsoft-com:office:word" xmlns:w="http://schemas.openxmlformats.org/wordprocessingml/2006/main" xmlns:w14="http://schemas.microsoft.com/office/word/2010/wordml" xmlns:w15="http://schemas.microsoft.com/office/word/2012/wordml" xmlns:w16cex="http://schemas.microsoft.com/office/word/2018/wordml/cex" xmlns:w16cid="http://schemas.microsoft.com/office/word/2016/wordml/cid" xmlns:w16="http://schemas.microsoft.com/office/word/2018/wordml" xmlns:w16sdtdh="http://schemas.microsoft.com/office/word/2020/wordml/sdtdatahash" xmlns:w16se="http://schemas.microsoft.com/office/word/2015/wordml/symex" xmlns:wpg="http://schemas.microsoft.com/office/word/2010/wordprocessingGroup" xmlns:wpi="http://schemas.microsoft.com/office/word/2010/wordprocessingInk" xmlns:wne="http://schemas.microsoft.com/office/word/2006/wordml" xmlns:wps="http://schemas.microsoft.com/office/word/2010/wordprocessingShape" mc:Ignorable="w14 w15 w16se w16cid w16 w16cex w16sdtdh wp14">
   <w:abstractNum w:abstractNumId="0" w15:restartNumberingAfterBreak="0">
     <w:nsid w:val="11C328DE"/>
     <w:multiLevelType w:val="multilevel"/>
@@ -8540,25 +5744,25 @@
       </w:rPr>
     </w:lvl>
   </w:abstractNum>
-  <w:num w:numId="1">
+  <w:num w:numId="1" w16cid:durableId="2140611492">
     <w:abstractNumId w:val="2"/>
   </w:num>
-  <w:num w:numId="2">
+  <w:num w:numId="2" w16cid:durableId="1903639024">
     <w:abstractNumId w:val="0"/>
   </w:num>
-  <w:num w:numId="3">
+  <w:num w:numId="3" w16cid:durableId="549655386">
     <w:abstractNumId w:val="5"/>
   </w:num>
-  <w:num w:numId="4">
+  <w:num w:numId="4" w16cid:durableId="1673070467">
     <w:abstractNumId w:val="6"/>
   </w:num>
-  <w:num w:numId="5">
+  <w:num w:numId="5" w16cid:durableId="554925159">
     <w:abstractNumId w:val="4"/>
   </w:num>
-  <w:num w:numId="6">
+  <w:num w:numId="6" w16cid:durableId="349914503">
     <w:abstractNumId w:val="3"/>
   </w:num>
-  <w:num w:numId="7">
+  <w:num w:numId="7" w16cid:durableId="1899631186">
     <w:abstractNumId w:val="1"/>
   </w:num>
 </w:numbering>
